--- a/Salesforce OmniStudio Consultant/OmniStudio DataRaptors.docx
+++ b/Salesforce OmniStudio Consultant/OmniStudio DataRaptors.docx
@@ -2,6 +2,1399 @@
 <file path=word/document.xml><?xml version="1.0" encoding="utf-8"?>
 <w:document xmlns:wpc="http://schemas.microsoft.com/office/word/2010/wordprocessingCanvas" xmlns:cx="http://schemas.microsoft.com/office/drawing/2014/chartex" xmlns:cx1="http://schemas.microsoft.com/office/drawing/2015/9/8/chartex" xmlns:cx2="http://schemas.microsoft.com/office/drawing/2015/10/21/chartex" xmlns:cx3="http://schemas.microsoft.com/office/drawing/2016/5/9/chartex" xmlns:cx4="http://schemas.microsoft.com/office/drawing/2016/5/10/chartex" xmlns:cx5="http://schemas.microsoft.com/office/drawing/2016/5/11/chartex" xmlns:cx6="http://schemas.microsoft.com/office/drawing/2016/5/12/chartex" xmlns:cx7="http://schemas.microsoft.com/office/drawing/2016/5/13/chartex" xmlns:cx8="http://schemas.microsoft.com/office/drawing/2016/5/14/chartex" xmlns:mc="http://schemas.openxmlformats.org/markup-compatibility/2006" xmlns:aink="http://schemas.microsoft.com/office/drawing/2016/ink" xmlns:am3d="http://schemas.microsoft.com/office/drawing/2017/model3d" xmlns:o="urn:schemas-microsoft-com:office:office" xmlns:r="http://schemas.openxmlformats.org/officeDocument/2006/relationships" xmlns:m="http://schemas.openxmlformats.org/officeDocument/2006/math" xmlns:v="urn:schemas-microsoft-com:vml" xmlns:wp14="http://schemas.microsoft.com/office/word/2010/wordprocessingDrawing" xmlns:wp="http://schemas.openxmlformats.org/drawingml/2006/wordprocessingDrawing" xmlns:w10="urn:schemas-microsoft-com:office:word" xmlns:w="http://schemas.openxmlformats.org/wordprocessingml/2006/main" xmlns:w14="http://schemas.microsoft.com/office/word/2010/wordml" xmlns:w15="http://schemas.microsoft.com/office/word/2012/wordml" xmlns:w16cex="http://schemas.microsoft.com/office/word/2018/wordml/cex" xmlns:w16cid="http://schemas.microsoft.com/office/word/2016/wordml/cid" xmlns:w16="http://schemas.microsoft.com/office/word/2018/wordml" xmlns:w16se="http://schemas.microsoft.com/office/word/2015/wordml/symex" xmlns:wpg="http://schemas.microsoft.com/office/word/2010/wordprocessingGroup" xmlns:wpi="http://schemas.microsoft.com/office/word/2010/wordprocessingInk" xmlns:wne="http://schemas.microsoft.com/office/word/2006/wordml" xmlns:wps="http://schemas.microsoft.com/office/word/2010/wordprocessingShape" mc:Ignorable="w14 w15 w16se w16cid w16 w16cex wp14">
   <w:body>
+    <w:p>
+      <w:pPr>
+        <w:shd w:val="clear" w:color="auto" w:fill="FFFFFF"/>
+        <w:spacing w:before="100" w:beforeAutospacing="1" w:after="100" w:afterAutospacing="1" w:line="240" w:lineRule="auto"/>
+        <w:outlineLvl w:val="0"/>
+        <w:rPr>
+          <w:rFonts w:ascii="Segoe UI" w:eastAsia="Times New Roman" w:hAnsi="Segoe UI" w:cs="Segoe UI"/>
+          <w:b/>
+          <w:bCs/>
+          <w:color w:val="1E1E1E"/>
+          <w:kern w:val="36"/>
+          <w:sz w:val="48"/>
+          <w:szCs w:val="48"/>
+        </w:rPr>
+      </w:pPr>
+      <w:r>
+        <w:rPr>
+          <w:rFonts w:ascii="Segoe UI" w:eastAsia="Times New Roman" w:hAnsi="Segoe UI" w:cs="Segoe UI"/>
+          <w:b/>
+          <w:bCs/>
+          <w:color w:val="1E1E1E"/>
+          <w:kern w:val="36"/>
+          <w:sz w:val="48"/>
+          <w:szCs w:val="48"/>
+        </w:rPr>
+        <w:t>OmniStudio DataRaptors</w:t>
+      </w:r>
+    </w:p>
+    <w:p>
+      <w:pPr>
+        <w:pStyle w:val="NormalWeb"/>
+        <w:shd w:val="clear" w:color="auto" w:fill="F5F5F5"/>
+        <w:rPr>
+          <w:rFonts w:ascii="Segoe UI" w:hAnsi="Segoe UI" w:cs="Segoe UI"/>
+          <w:color w:val="1E1E1E"/>
+        </w:rPr>
+      </w:pPr>
+      <w:proofErr w:type="gramStart"/>
+      <w:r>
+        <w:rPr>
+          <w:rFonts w:ascii="Segoe UI" w:hAnsi="Segoe UI" w:cs="Segoe UI"/>
+          <w:color w:val="1E1E1E"/>
+        </w:rPr>
+        <w:t>So</w:t>
+      </w:r>
+      <w:proofErr w:type="gramEnd"/>
+      <w:r>
+        <w:rPr>
+          <w:rFonts w:ascii="Segoe UI" w:hAnsi="Segoe UI" w:cs="Segoe UI"/>
+          <w:color w:val="1E1E1E"/>
+        </w:rPr>
+        <w:t xml:space="preserve"> what exactly is a DataRaptor? A DataRaptor is a mapping tool that enables you to read, transform, and write Salesforce data. Think of it this way: for every digital customer interaction or business process, your system needs to extract data to display it. When the user changes that data or enters new data, it must be saved too. That’s where OmniStudio DataRaptors come in. </w:t>
+      </w:r>
+    </w:p>
+    <w:p>
+      <w:pPr>
+        <w:pStyle w:val="NormalWeb"/>
+        <w:shd w:val="clear" w:color="auto" w:fill="F5F5F5"/>
+        <w:rPr>
+          <w:rFonts w:ascii="Segoe UI" w:hAnsi="Segoe UI" w:cs="Segoe UI"/>
+          <w:color w:val="1E1E1E"/>
+        </w:rPr>
+      </w:pPr>
+      <w:r>
+        <w:rPr>
+          <w:rFonts w:ascii="Segoe UI" w:hAnsi="Segoe UI" w:cs="Segoe UI"/>
+          <w:color w:val="1E1E1E"/>
+        </w:rPr>
+        <w:t>There are four different types of DataRaptors (and we cover each in detail shortly), but in general, DataRaptors supply data to OmniScripts and OmniStudio FlexCards from Salesforce, and write updates from OmniScripts and FlexCards back to Salesforce. They typically do this via OmniStudio Integration Procedures. </w:t>
+      </w:r>
+    </w:p>
+    <w:p>
+      <w:pPr>
+        <w:pStyle w:val="NormalWeb"/>
+        <w:shd w:val="clear" w:color="auto" w:fill="F5F5F5"/>
+        <w:rPr>
+          <w:rFonts w:ascii="Segoe UI" w:hAnsi="Segoe UI" w:cs="Segoe UI"/>
+          <w:color w:val="1E1E1E"/>
+        </w:rPr>
+      </w:pPr>
+      <w:r>
+        <w:rPr>
+          <w:rFonts w:ascii="Segoe UI" w:hAnsi="Segoe UI" w:cs="Segoe UI"/>
+          <w:color w:val="1E1E1E"/>
+        </w:rPr>
+        <w:t>Here’s an example of the data flow.</w:t>
+      </w:r>
+    </w:p>
+    <w:p>
+      <w:pPr>
+        <w:numPr>
+          <w:ilvl w:val="0"/>
+          <w:numId w:val="1"/>
+        </w:numPr>
+        <w:shd w:val="clear" w:color="auto" w:fill="F5F5F5"/>
+        <w:spacing w:before="100" w:beforeAutospacing="1" w:after="100" w:afterAutospacing="1" w:line="240" w:lineRule="auto"/>
+        <w:rPr>
+          <w:rFonts w:ascii="Segoe UI" w:hAnsi="Segoe UI" w:cs="Segoe UI"/>
+          <w:color w:val="1E1E1E"/>
+        </w:rPr>
+      </w:pPr>
+      <w:r>
+        <w:rPr>
+          <w:rStyle w:val="Strong"/>
+          <w:rFonts w:ascii="Segoe UI" w:hAnsi="Segoe UI" w:cs="Segoe UI"/>
+          <w:color w:val="1E1E1E"/>
+        </w:rPr>
+        <w:t>Get Data:</w:t>
+      </w:r>
+      <w:r>
+        <w:rPr>
+          <w:rFonts w:ascii="Segoe UI" w:hAnsi="Segoe UI" w:cs="Segoe UI"/>
+          <w:color w:val="1E1E1E"/>
+        </w:rPr>
+        <w:t> An OmniScript calls a DataRaptor Extract (via an Integration Procedure) to read data from Salesforce. For example, an Edit Account OmniScript needs to display data such as the account name, phone number, and website.</w:t>
+      </w:r>
+    </w:p>
+    <w:p>
+      <w:pPr>
+        <w:numPr>
+          <w:ilvl w:val="0"/>
+          <w:numId w:val="1"/>
+        </w:numPr>
+        <w:shd w:val="clear" w:color="auto" w:fill="F5F5F5"/>
+        <w:spacing w:before="100" w:beforeAutospacing="1" w:after="100" w:afterAutospacing="1" w:line="240" w:lineRule="auto"/>
+        <w:rPr>
+          <w:rFonts w:ascii="Segoe UI" w:hAnsi="Segoe UI" w:cs="Segoe UI"/>
+          <w:color w:val="1E1E1E"/>
+        </w:rPr>
+      </w:pPr>
+      <w:r>
+        <w:rPr>
+          <w:rStyle w:val="Strong"/>
+          <w:rFonts w:ascii="Segoe UI" w:hAnsi="Segoe UI" w:cs="Segoe UI"/>
+          <w:color w:val="1E1E1E"/>
+        </w:rPr>
+        <w:t>Manipulate Data:</w:t>
+      </w:r>
+      <w:r>
+        <w:rPr>
+          <w:rFonts w:ascii="Segoe UI" w:hAnsi="Segoe UI" w:cs="Segoe UI"/>
+          <w:color w:val="1E1E1E"/>
+        </w:rPr>
+        <w:t> The OmniScript captures changed and new data based on user input. For example, an agent changes the account phone number.</w:t>
+      </w:r>
+    </w:p>
+    <w:p>
+      <w:pPr>
+        <w:numPr>
+          <w:ilvl w:val="0"/>
+          <w:numId w:val="1"/>
+        </w:numPr>
+        <w:shd w:val="clear" w:color="auto" w:fill="F5F5F5"/>
+        <w:spacing w:before="100" w:beforeAutospacing="1" w:after="100" w:afterAutospacing="1" w:line="240" w:lineRule="auto"/>
+        <w:rPr>
+          <w:rFonts w:ascii="Segoe UI" w:hAnsi="Segoe UI" w:cs="Segoe UI"/>
+          <w:color w:val="1E1E1E"/>
+        </w:rPr>
+      </w:pPr>
+      <w:r>
+        <w:rPr>
+          <w:rStyle w:val="Strong"/>
+          <w:rFonts w:ascii="Segoe UI" w:hAnsi="Segoe UI" w:cs="Segoe UI"/>
+          <w:color w:val="1E1E1E"/>
+        </w:rPr>
+        <w:t>Save Data:</w:t>
+      </w:r>
+      <w:r>
+        <w:rPr>
+          <w:rFonts w:ascii="Segoe UI" w:hAnsi="Segoe UI" w:cs="Segoe UI"/>
+          <w:color w:val="1E1E1E"/>
+        </w:rPr>
+        <w:t> The OmniScript calls a DataRaptor Load (via an Integration Procedure) to write data back to Salesforce. For example, the updated account phone number is saved back to the Account record.</w:t>
+      </w:r>
+    </w:p>
+    <w:p>
+      <w:pPr>
+        <w:pStyle w:val="NormalWeb"/>
+        <w:shd w:val="clear" w:color="auto" w:fill="F5F5F5"/>
+        <w:rPr>
+          <w:rFonts w:ascii="Segoe UI" w:hAnsi="Segoe UI" w:cs="Segoe UI"/>
+          <w:color w:val="1E1E1E"/>
+        </w:rPr>
+      </w:pPr>
+      <w:r>
+        <w:rPr>
+          <w:rFonts w:ascii="Segoe UI" w:hAnsi="Segoe UI" w:cs="Segoe UI"/>
+          <w:color w:val="1E1E1E"/>
+        </w:rPr>
+        <w:t>Although Apex classes can read, write, and transform data, DataRaptors offer a few more perks. DataRaptors take less time to create and are easier to maintain; that’s why we recommend using DataRaptors as a best practice.</w:t>
+      </w:r>
+    </w:p>
+    <w:p>
+      <w:pPr>
+        <w:pStyle w:val="NormalWeb"/>
+        <w:shd w:val="clear" w:color="auto" w:fill="F5F5F5"/>
+        <w:rPr>
+          <w:rFonts w:ascii="Segoe UI" w:hAnsi="Segoe UI" w:cs="Segoe UI"/>
+          <w:color w:val="1E1E1E"/>
+        </w:rPr>
+      </w:pPr>
+      <w:r>
+        <w:rPr>
+          <w:rFonts w:ascii="Segoe UI" w:hAnsi="Segoe UI" w:cs="Segoe UI"/>
+          <w:color w:val="1E1E1E"/>
+        </w:rPr>
+        <w:t>Now let’s look at what each DataRaptor does. </w:t>
+      </w:r>
+    </w:p>
+    <w:tbl>
+      <w:tblPr>
+        <w:tblW w:w="13680" w:type="dxa"/>
+        <w:tblCellMar>
+          <w:top w:w="15" w:type="dxa"/>
+          <w:left w:w="15" w:type="dxa"/>
+          <w:bottom w:w="15" w:type="dxa"/>
+          <w:right w:w="15" w:type="dxa"/>
+        </w:tblCellMar>
+        <w:tblLook w:val="04A0" w:firstRow="1" w:lastRow="0" w:firstColumn="1" w:lastColumn="0" w:noHBand="0" w:noVBand="1"/>
+      </w:tblPr>
+      <w:tblGrid>
+        <w:gridCol w:w="3878"/>
+        <w:gridCol w:w="9802"/>
+      </w:tblGrid>
+      <w:tr>
+        <w:trPr>
+          <w:tblHeader/>
+        </w:trPr>
+        <w:tc>
+          <w:tcPr>
+            <w:tcW w:w="0" w:type="auto"/>
+            <w:tcBorders>
+              <w:top w:val="single" w:sz="6" w:space="0" w:color="E2E2E2"/>
+              <w:left w:val="single" w:sz="6" w:space="0" w:color="E2E2E2"/>
+              <w:bottom w:val="single" w:sz="24" w:space="0" w:color="E2E2E2"/>
+              <w:right w:val="single" w:sz="6" w:space="0" w:color="E2E2E2"/>
+            </w:tcBorders>
+            <w:shd w:val="clear" w:color="auto" w:fill="FFFFFF"/>
+            <w:vAlign w:val="center"/>
+            <w:hideMark/>
+          </w:tcPr>
+          <w:p>
+            <w:pPr>
+              <w:rPr>
+                <w:rFonts w:ascii="Times New Roman" w:hAnsi="Times New Roman" w:cs="Times New Roman"/>
+                <w:b/>
+                <w:bCs/>
+                <w:color w:val="1E1E1C"/>
+              </w:rPr>
+            </w:pPr>
+            <w:r>
+              <w:rPr>
+                <w:b/>
+                <w:bCs/>
+                <w:color w:val="1E1E1C"/>
+              </w:rPr>
+              <w:t>What It Is</w:t>
+            </w:r>
+          </w:p>
+        </w:tc>
+        <w:tc>
+          <w:tcPr>
+            <w:tcW w:w="0" w:type="auto"/>
+            <w:tcBorders>
+              <w:top w:val="single" w:sz="6" w:space="0" w:color="E2E2E2"/>
+              <w:bottom w:val="single" w:sz="24" w:space="0" w:color="E2E2E2"/>
+              <w:right w:val="single" w:sz="6" w:space="0" w:color="E2E2E2"/>
+            </w:tcBorders>
+            <w:shd w:val="clear" w:color="auto" w:fill="FFFFFF"/>
+            <w:vAlign w:val="center"/>
+            <w:hideMark/>
+          </w:tcPr>
+          <w:p>
+            <w:pPr>
+              <w:rPr>
+                <w:b/>
+                <w:bCs/>
+                <w:color w:val="1E1E1C"/>
+              </w:rPr>
+            </w:pPr>
+            <w:r>
+              <w:rPr>
+                <w:b/>
+                <w:bCs/>
+                <w:color w:val="1E1E1C"/>
+              </w:rPr>
+              <w:t>What It Does</w:t>
+            </w:r>
+          </w:p>
+        </w:tc>
+      </w:tr>
+      <w:tr>
+        <w:tc>
+          <w:tcPr>
+            <w:tcW w:w="0" w:type="auto"/>
+            <w:tcBorders>
+              <w:left w:val="single" w:sz="6" w:space="0" w:color="DEDEDE"/>
+              <w:bottom w:val="single" w:sz="6" w:space="0" w:color="DEDEDE"/>
+              <w:right w:val="single" w:sz="6" w:space="0" w:color="DEDEDE"/>
+            </w:tcBorders>
+            <w:shd w:val="clear" w:color="auto" w:fill="FFFFFF"/>
+            <w:hideMark/>
+          </w:tcPr>
+          <w:p>
+            <w:pPr>
+              <w:pStyle w:val="NormalWeb"/>
+              <w:rPr>
+                <w:color w:val="1E1E1C"/>
+              </w:rPr>
+            </w:pPr>
+            <w:r>
+              <w:rPr>
+                <w:color w:val="1E1E1C"/>
+              </w:rPr>
+              <w:t>DataRaptor Turbo Extract</w:t>
+            </w:r>
+          </w:p>
+        </w:tc>
+        <w:tc>
+          <w:tcPr>
+            <w:tcW w:w="0" w:type="auto"/>
+            <w:tcBorders>
+              <w:bottom w:val="single" w:sz="6" w:space="0" w:color="DEDEDE"/>
+              <w:right w:val="single" w:sz="6" w:space="0" w:color="DEDEDE"/>
+            </w:tcBorders>
+            <w:shd w:val="clear" w:color="auto" w:fill="FFFFFF"/>
+            <w:hideMark/>
+          </w:tcPr>
+          <w:p>
+            <w:pPr>
+              <w:pStyle w:val="NormalWeb"/>
+              <w:rPr>
+                <w:color w:val="1E1E1C"/>
+              </w:rPr>
+            </w:pPr>
+            <w:r>
+              <w:rPr>
+                <w:color w:val="1E1E1C"/>
+              </w:rPr>
+              <w:t>Gets data from a single Salesforce object (</w:t>
+            </w:r>
+            <w:proofErr w:type="spellStart"/>
+            <w:r>
+              <w:rPr>
+                <w:color w:val="1E1E1C"/>
+              </w:rPr>
+              <w:t>sObject</w:t>
+            </w:r>
+            <w:proofErr w:type="spellEnd"/>
+            <w:r>
+              <w:rPr>
+                <w:color w:val="1E1E1C"/>
+              </w:rPr>
+              <w:t>)</w:t>
+            </w:r>
+          </w:p>
+        </w:tc>
+      </w:tr>
+      <w:tr>
+        <w:tc>
+          <w:tcPr>
+            <w:tcW w:w="0" w:type="auto"/>
+            <w:tcBorders>
+              <w:left w:val="single" w:sz="6" w:space="0" w:color="DEDEDE"/>
+              <w:bottom w:val="single" w:sz="6" w:space="0" w:color="DEDEDE"/>
+              <w:right w:val="single" w:sz="6" w:space="0" w:color="DEDEDE"/>
+            </w:tcBorders>
+            <w:shd w:val="clear" w:color="auto" w:fill="FFFFFF"/>
+            <w:hideMark/>
+          </w:tcPr>
+          <w:p>
+            <w:pPr>
+              <w:pStyle w:val="NormalWeb"/>
+              <w:rPr>
+                <w:color w:val="1E1E1C"/>
+              </w:rPr>
+            </w:pPr>
+            <w:r>
+              <w:rPr>
+                <w:color w:val="1E1E1C"/>
+              </w:rPr>
+              <w:t>DataRaptor Extract</w:t>
+            </w:r>
+          </w:p>
+        </w:tc>
+        <w:tc>
+          <w:tcPr>
+            <w:tcW w:w="0" w:type="auto"/>
+            <w:tcBorders>
+              <w:bottom w:val="single" w:sz="6" w:space="0" w:color="DEDEDE"/>
+              <w:right w:val="single" w:sz="6" w:space="0" w:color="DEDEDE"/>
+            </w:tcBorders>
+            <w:shd w:val="clear" w:color="auto" w:fill="FFFFFF"/>
+            <w:hideMark/>
+          </w:tcPr>
+          <w:p>
+            <w:pPr>
+              <w:pStyle w:val="NormalWeb"/>
+              <w:rPr>
+                <w:color w:val="1E1E1C"/>
+              </w:rPr>
+            </w:pPr>
+            <w:r>
+              <w:rPr>
+                <w:color w:val="1E1E1C"/>
+              </w:rPr>
+              <w:t>Gets data from one or more Salesforce sObjects</w:t>
+            </w:r>
+          </w:p>
+        </w:tc>
+      </w:tr>
+      <w:tr>
+        <w:tc>
+          <w:tcPr>
+            <w:tcW w:w="0" w:type="auto"/>
+            <w:tcBorders>
+              <w:left w:val="single" w:sz="6" w:space="0" w:color="DEDEDE"/>
+              <w:bottom w:val="single" w:sz="6" w:space="0" w:color="DEDEDE"/>
+              <w:right w:val="single" w:sz="6" w:space="0" w:color="DEDEDE"/>
+            </w:tcBorders>
+            <w:shd w:val="clear" w:color="auto" w:fill="FFFFFF"/>
+            <w:hideMark/>
+          </w:tcPr>
+          <w:p>
+            <w:pPr>
+              <w:pStyle w:val="NormalWeb"/>
+              <w:rPr>
+                <w:color w:val="1E1E1C"/>
+              </w:rPr>
+            </w:pPr>
+            <w:r>
+              <w:rPr>
+                <w:color w:val="1E1E1C"/>
+              </w:rPr>
+              <w:t>DataRaptor Load</w:t>
+            </w:r>
+          </w:p>
+        </w:tc>
+        <w:tc>
+          <w:tcPr>
+            <w:tcW w:w="0" w:type="auto"/>
+            <w:tcBorders>
+              <w:bottom w:val="single" w:sz="6" w:space="0" w:color="DEDEDE"/>
+              <w:right w:val="single" w:sz="6" w:space="0" w:color="DEDEDE"/>
+            </w:tcBorders>
+            <w:shd w:val="clear" w:color="auto" w:fill="FFFFFF"/>
+            <w:hideMark/>
+          </w:tcPr>
+          <w:p>
+            <w:pPr>
+              <w:pStyle w:val="NormalWeb"/>
+              <w:rPr>
+                <w:color w:val="1E1E1C"/>
+              </w:rPr>
+            </w:pPr>
+            <w:r>
+              <w:rPr>
+                <w:color w:val="1E1E1C"/>
+              </w:rPr>
+              <w:t>Saves data to one or more Salesforce sObjects by:</w:t>
+            </w:r>
+          </w:p>
+          <w:p>
+            <w:pPr>
+              <w:numPr>
+                <w:ilvl w:val="0"/>
+                <w:numId w:val="2"/>
+              </w:numPr>
+              <w:spacing w:before="100" w:beforeAutospacing="1" w:after="100" w:afterAutospacing="1" w:line="240" w:lineRule="auto"/>
+              <w:rPr>
+                <w:color w:val="1E1E1C"/>
+              </w:rPr>
+            </w:pPr>
+            <w:r>
+              <w:rPr>
+                <w:color w:val="1E1E1C"/>
+              </w:rPr>
+              <w:t>Updating Salesforce records</w:t>
+            </w:r>
+          </w:p>
+          <w:p>
+            <w:pPr>
+              <w:numPr>
+                <w:ilvl w:val="0"/>
+                <w:numId w:val="2"/>
+              </w:numPr>
+              <w:spacing w:before="100" w:beforeAutospacing="1" w:after="100" w:afterAutospacing="1" w:line="240" w:lineRule="auto"/>
+              <w:rPr>
+                <w:color w:val="1E1E1C"/>
+              </w:rPr>
+            </w:pPr>
+            <w:r>
+              <w:rPr>
+                <w:color w:val="1E1E1C"/>
+              </w:rPr>
+              <w:t>Creating Salesforce records</w:t>
+            </w:r>
+          </w:p>
+          <w:p>
+            <w:pPr>
+              <w:numPr>
+                <w:ilvl w:val="0"/>
+                <w:numId w:val="2"/>
+              </w:numPr>
+              <w:spacing w:before="100" w:beforeAutospacing="1" w:after="100" w:afterAutospacing="1" w:line="240" w:lineRule="auto"/>
+              <w:rPr>
+                <w:color w:val="1E1E1C"/>
+              </w:rPr>
+            </w:pPr>
+            <w:r>
+              <w:rPr>
+                <w:color w:val="1E1E1C"/>
+              </w:rPr>
+              <w:t>Migrating CSV data into Salesforce records</w:t>
+            </w:r>
+          </w:p>
+        </w:tc>
+      </w:tr>
+      <w:tr>
+        <w:tc>
+          <w:tcPr>
+            <w:tcW w:w="0" w:type="auto"/>
+            <w:tcBorders>
+              <w:left w:val="single" w:sz="6" w:space="0" w:color="DEDEDE"/>
+              <w:bottom w:val="single" w:sz="6" w:space="0" w:color="DEDEDE"/>
+              <w:right w:val="single" w:sz="6" w:space="0" w:color="DEDEDE"/>
+            </w:tcBorders>
+            <w:shd w:val="clear" w:color="auto" w:fill="FFFFFF"/>
+            <w:hideMark/>
+          </w:tcPr>
+          <w:p>
+            <w:pPr>
+              <w:pStyle w:val="NormalWeb"/>
+              <w:rPr>
+                <w:color w:val="1E1E1C"/>
+              </w:rPr>
+            </w:pPr>
+            <w:r>
+              <w:rPr>
+                <w:color w:val="1E1E1C"/>
+              </w:rPr>
+              <w:t>DataRaptor Transform</w:t>
+            </w:r>
+          </w:p>
+        </w:tc>
+        <w:tc>
+          <w:tcPr>
+            <w:tcW w:w="0" w:type="auto"/>
+            <w:tcBorders>
+              <w:bottom w:val="single" w:sz="6" w:space="0" w:color="DEDEDE"/>
+              <w:right w:val="single" w:sz="6" w:space="0" w:color="DEDEDE"/>
+            </w:tcBorders>
+            <w:shd w:val="clear" w:color="auto" w:fill="FFFFFF"/>
+            <w:hideMark/>
+          </w:tcPr>
+          <w:p>
+            <w:pPr>
+              <w:pStyle w:val="NormalWeb"/>
+              <w:rPr>
+                <w:color w:val="1E1E1C"/>
+              </w:rPr>
+            </w:pPr>
+            <w:r>
+              <w:rPr>
+                <w:color w:val="1E1E1C"/>
+              </w:rPr>
+              <w:t>Manipulates any data that comes from inside or outside Salesforce</w:t>
+            </w:r>
+          </w:p>
+        </w:tc>
+      </w:tr>
+    </w:tbl>
+    <w:p>
+      <w:pPr>
+        <w:pStyle w:val="NormalWeb"/>
+        <w:shd w:val="clear" w:color="auto" w:fill="F5F5F5"/>
+        <w:rPr>
+          <w:rFonts w:ascii="Segoe UI" w:hAnsi="Segoe UI" w:cs="Segoe UI"/>
+          <w:color w:val="1E1E1E"/>
+        </w:rPr>
+      </w:pPr>
+      <w:r>
+        <w:rPr>
+          <w:rFonts w:ascii="Segoe UI" w:hAnsi="Segoe UI" w:cs="Segoe UI"/>
+          <w:color w:val="1E1E1E"/>
+        </w:rPr>
+        <w:lastRenderedPageBreak/>
+        <w:t>DataRaptor Extract, DataRaptor Load, and DataRaptor Transform also do the following. </w:t>
+      </w:r>
+    </w:p>
+    <w:p>
+      <w:pPr>
+        <w:numPr>
+          <w:ilvl w:val="0"/>
+          <w:numId w:val="3"/>
+        </w:numPr>
+        <w:shd w:val="clear" w:color="auto" w:fill="F5F5F5"/>
+        <w:spacing w:before="100" w:beforeAutospacing="1" w:after="100" w:afterAutospacing="1" w:line="240" w:lineRule="auto"/>
+        <w:rPr>
+          <w:rFonts w:ascii="Segoe UI" w:hAnsi="Segoe UI" w:cs="Segoe UI"/>
+          <w:color w:val="1E1E1E"/>
+        </w:rPr>
+      </w:pPr>
+      <w:r>
+        <w:rPr>
+          <w:rFonts w:ascii="Segoe UI" w:hAnsi="Segoe UI" w:cs="Segoe UI"/>
+          <w:color w:val="1E1E1E"/>
+        </w:rPr>
+        <w:t>Trim, map, restructure, and transform data in JSON, XML, or Custom Schema.</w:t>
+      </w:r>
+    </w:p>
+    <w:p>
+      <w:pPr>
+        <w:numPr>
+          <w:ilvl w:val="0"/>
+          <w:numId w:val="3"/>
+        </w:numPr>
+        <w:shd w:val="clear" w:color="auto" w:fill="F5F5F5"/>
+        <w:spacing w:before="100" w:beforeAutospacing="1" w:after="100" w:afterAutospacing="1" w:line="240" w:lineRule="auto"/>
+        <w:rPr>
+          <w:rFonts w:ascii="Segoe UI" w:hAnsi="Segoe UI" w:cs="Segoe UI"/>
+          <w:color w:val="1E1E1E"/>
+        </w:rPr>
+      </w:pPr>
+      <w:r>
+        <w:rPr>
+          <w:rFonts w:ascii="Segoe UI" w:hAnsi="Segoe UI" w:cs="Segoe UI"/>
+          <w:color w:val="1E1E1E"/>
+        </w:rPr>
+        <w:t>Use formulas and functions to transform data.</w:t>
+      </w:r>
+    </w:p>
+    <w:p>
+      <w:pPr>
+        <w:pStyle w:val="NormalWeb"/>
+        <w:shd w:val="clear" w:color="auto" w:fill="F5F5F5"/>
+        <w:rPr>
+          <w:rFonts w:ascii="Segoe UI" w:hAnsi="Segoe UI" w:cs="Segoe UI"/>
+          <w:color w:val="1E1E1E"/>
+        </w:rPr>
+      </w:pPr>
+      <w:r>
+        <w:rPr>
+          <w:rFonts w:ascii="Segoe UI" w:hAnsi="Segoe UI" w:cs="Segoe UI"/>
+          <w:color w:val="1E1E1E"/>
+        </w:rPr>
+        <w:t>Interested to know more? Next, we break down the capabilities of each type of DataRaptor.</w:t>
+      </w:r>
+    </w:p>
+    <w:p>
+      <w:pPr>
+        <w:pStyle w:val="Heading2"/>
+        <w:shd w:val="clear" w:color="auto" w:fill="F5F5F5"/>
+        <w:rPr>
+          <w:rFonts w:ascii="Segoe UI" w:hAnsi="Segoe UI" w:cs="Segoe UI"/>
+          <w:color w:val="333333"/>
+        </w:rPr>
+      </w:pPr>
+      <w:r>
+        <w:rPr>
+          <w:rFonts w:ascii="Segoe UI" w:hAnsi="Segoe UI" w:cs="Segoe UI"/>
+          <w:color w:val="333333"/>
+        </w:rPr>
+        <w:t>DataRaptor Turbo Extract</w:t>
+      </w:r>
+    </w:p>
+    <w:p>
+      <w:pPr>
+        <w:pStyle w:val="NormalWeb"/>
+        <w:shd w:val="clear" w:color="auto" w:fill="F5F5F5"/>
+        <w:rPr>
+          <w:rFonts w:ascii="Segoe UI" w:hAnsi="Segoe UI" w:cs="Segoe UI"/>
+          <w:color w:val="1E1E1E"/>
+        </w:rPr>
+      </w:pPr>
+      <w:r>
+        <w:rPr>
+          <w:rFonts w:ascii="Segoe UI" w:hAnsi="Segoe UI" w:cs="Segoe UI"/>
+          <w:color w:val="1E1E1E"/>
+        </w:rPr>
+        <w:t>DataRaptor Turbo Extract retrieves and filters data from a single Salesforce object type with support for fields from related objects. You can filter the data and select the fields to return. Unlike a standard DataRaptor Extract (which we describe next), a DataRaptor Turbo Extract doesn’t support formulas or complex output mappings. </w:t>
+      </w:r>
+    </w:p>
+    <w:p>
+      <w:pPr>
+        <w:pStyle w:val="NormalWeb"/>
+        <w:shd w:val="clear" w:color="auto" w:fill="F5F5F5"/>
+        <w:rPr>
+          <w:rFonts w:ascii="Segoe UI" w:hAnsi="Segoe UI" w:cs="Segoe UI"/>
+          <w:color w:val="1E1E1E"/>
+        </w:rPr>
+      </w:pPr>
+      <w:r>
+        <w:rPr>
+          <w:rFonts w:ascii="Segoe UI" w:hAnsi="Segoe UI" w:cs="Segoe UI"/>
+          <w:color w:val="1E1E1E"/>
+        </w:rPr>
+        <w:t>It has two advantages over a standard DataRaptor Extract.</w:t>
+      </w:r>
+    </w:p>
+    <w:p>
+      <w:pPr>
+        <w:numPr>
+          <w:ilvl w:val="0"/>
+          <w:numId w:val="4"/>
+        </w:numPr>
+        <w:shd w:val="clear" w:color="auto" w:fill="F5F5F5"/>
+        <w:spacing w:before="100" w:beforeAutospacing="1" w:after="100" w:afterAutospacing="1" w:line="240" w:lineRule="auto"/>
+        <w:rPr>
+          <w:rFonts w:ascii="Segoe UI" w:hAnsi="Segoe UI" w:cs="Segoe UI"/>
+          <w:color w:val="1E1E1E"/>
+        </w:rPr>
+      </w:pPr>
+      <w:r>
+        <w:rPr>
+          <w:rFonts w:ascii="Segoe UI" w:hAnsi="Segoe UI" w:cs="Segoe UI"/>
+          <w:color w:val="1E1E1E"/>
+        </w:rPr>
+        <w:t>Simpler configuration</w:t>
+      </w:r>
+    </w:p>
+    <w:p>
+      <w:pPr>
+        <w:numPr>
+          <w:ilvl w:val="0"/>
+          <w:numId w:val="4"/>
+        </w:numPr>
+        <w:shd w:val="clear" w:color="auto" w:fill="F5F5F5"/>
+        <w:spacing w:before="100" w:beforeAutospacing="1" w:after="100" w:afterAutospacing="1" w:line="240" w:lineRule="auto"/>
+        <w:rPr>
+          <w:rFonts w:ascii="Segoe UI" w:hAnsi="Segoe UI" w:cs="Segoe UI"/>
+          <w:color w:val="1E1E1E"/>
+        </w:rPr>
+      </w:pPr>
+      <w:r>
+        <w:rPr>
+          <w:rFonts w:ascii="Segoe UI" w:hAnsi="Segoe UI" w:cs="Segoe UI"/>
+          <w:color w:val="1E1E1E"/>
+        </w:rPr>
+        <w:t>Better performance at runtime</w:t>
+      </w:r>
+    </w:p>
+    <w:p>
+      <w:pPr>
+        <w:pStyle w:val="NormalWeb"/>
+        <w:shd w:val="clear" w:color="auto" w:fill="F5F5F5"/>
+        <w:rPr>
+          <w:rFonts w:ascii="Segoe UI" w:hAnsi="Segoe UI" w:cs="Segoe UI"/>
+          <w:color w:val="1E1E1E"/>
+        </w:rPr>
+      </w:pPr>
+      <w:r>
+        <w:rPr>
+          <w:rFonts w:ascii="Segoe UI" w:hAnsi="Segoe UI" w:cs="Segoe UI"/>
+          <w:color w:val="1E1E1E"/>
+        </w:rPr>
+        <w:t>An example of when to use a DataRaptor Turbo Extract is to retrieve contacts for an account (having a specified Id).</w:t>
+      </w:r>
+    </w:p>
+    <w:p>
+      <w:pPr>
+        <w:pStyle w:val="Heading2"/>
+        <w:shd w:val="clear" w:color="auto" w:fill="F5F5F5"/>
+        <w:rPr>
+          <w:rFonts w:ascii="Segoe UI" w:hAnsi="Segoe UI" w:cs="Segoe UI"/>
+          <w:color w:val="333333"/>
+        </w:rPr>
+      </w:pPr>
+      <w:r>
+        <w:rPr>
+          <w:rFonts w:ascii="Segoe UI" w:hAnsi="Segoe UI" w:cs="Segoe UI"/>
+          <w:color w:val="333333"/>
+        </w:rPr>
+        <w:t>DataRaptor Extract</w:t>
+      </w:r>
+    </w:p>
+    <w:p>
+      <w:pPr>
+        <w:pStyle w:val="NormalWeb"/>
+        <w:shd w:val="clear" w:color="auto" w:fill="F5F5F5"/>
+        <w:rPr>
+          <w:rFonts w:ascii="Segoe UI" w:hAnsi="Segoe UI" w:cs="Segoe UI"/>
+          <w:color w:val="1E1E1E"/>
+        </w:rPr>
+      </w:pPr>
+      <w:r>
+        <w:rPr>
+          <w:rFonts w:ascii="Segoe UI" w:hAnsi="Segoe UI" w:cs="Segoe UI"/>
+          <w:color w:val="1E1E1E"/>
+        </w:rPr>
+        <w:t xml:space="preserve">DataRaptor Extract, the second type of DataRaptor that pulls data from Salesforce, reads Salesforce </w:t>
+      </w:r>
+      <w:proofErr w:type="gramStart"/>
+      <w:r>
+        <w:rPr>
+          <w:rFonts w:ascii="Segoe UI" w:hAnsi="Segoe UI" w:cs="Segoe UI"/>
+          <w:color w:val="1E1E1E"/>
+        </w:rPr>
+        <w:t>data</w:t>
+      </w:r>
+      <w:proofErr w:type="gramEnd"/>
+      <w:r>
+        <w:rPr>
+          <w:rFonts w:ascii="Segoe UI" w:hAnsi="Segoe UI" w:cs="Segoe UI"/>
+          <w:color w:val="1E1E1E"/>
+        </w:rPr>
+        <w:t xml:space="preserve"> and returns results in JSON, XML, or custom formats via complex field mappings. You typically use DataRaptor Extracts to provide OmniScripts and FlexCards with any internal Salesforce data they need to display. They support formulas and complex output mappings.</w:t>
+      </w:r>
+    </w:p>
+    <w:p>
+      <w:pPr>
+        <w:pStyle w:val="NormalWeb"/>
+        <w:shd w:val="clear" w:color="auto" w:fill="F5F5F5"/>
+        <w:rPr>
+          <w:rFonts w:ascii="Segoe UI" w:hAnsi="Segoe UI" w:cs="Segoe UI"/>
+          <w:color w:val="1E1E1E"/>
+        </w:rPr>
+      </w:pPr>
+      <w:r>
+        <w:rPr>
+          <w:rFonts w:ascii="Segoe UI" w:hAnsi="Segoe UI" w:cs="Segoe UI"/>
+          <w:color w:val="1E1E1E"/>
+        </w:rPr>
+        <w:t>Use DataRaptor Extracts if you are:</w:t>
+      </w:r>
+    </w:p>
+    <w:p>
+      <w:pPr>
+        <w:numPr>
+          <w:ilvl w:val="0"/>
+          <w:numId w:val="5"/>
+        </w:numPr>
+        <w:shd w:val="clear" w:color="auto" w:fill="F5F5F5"/>
+        <w:spacing w:before="100" w:beforeAutospacing="1" w:after="100" w:afterAutospacing="1" w:line="240" w:lineRule="auto"/>
+        <w:rPr>
+          <w:rFonts w:ascii="Segoe UI" w:hAnsi="Segoe UI" w:cs="Segoe UI"/>
+          <w:color w:val="1E1E1E"/>
+        </w:rPr>
+      </w:pPr>
+      <w:r>
+        <w:rPr>
+          <w:rStyle w:val="Strong"/>
+          <w:rFonts w:ascii="Segoe UI" w:hAnsi="Segoe UI" w:cs="Segoe UI"/>
+          <w:color w:val="1E1E1E"/>
+        </w:rPr>
+        <w:t>Extracting data from a single object:</w:t>
+      </w:r>
+      <w:r>
+        <w:rPr>
+          <w:rFonts w:ascii="Segoe UI" w:hAnsi="Segoe UI" w:cs="Segoe UI"/>
+          <w:color w:val="1E1E1E"/>
+        </w:rPr>
+        <w:t> For example, to retrieve account data such as Account Name and other details from the Account object in Salesforce.</w:t>
+      </w:r>
+    </w:p>
+    <w:p>
+      <w:pPr>
+        <w:numPr>
+          <w:ilvl w:val="0"/>
+          <w:numId w:val="5"/>
+        </w:numPr>
+        <w:shd w:val="clear" w:color="auto" w:fill="F5F5F5"/>
+        <w:spacing w:before="100" w:beforeAutospacing="1" w:after="100" w:afterAutospacing="1" w:line="240" w:lineRule="auto"/>
+        <w:rPr>
+          <w:rFonts w:ascii="Segoe UI" w:hAnsi="Segoe UI" w:cs="Segoe UI"/>
+          <w:color w:val="1E1E1E"/>
+        </w:rPr>
+      </w:pPr>
+      <w:r>
+        <w:rPr>
+          <w:rStyle w:val="Strong"/>
+          <w:rFonts w:ascii="Segoe UI" w:hAnsi="Segoe UI" w:cs="Segoe UI"/>
+          <w:color w:val="1E1E1E"/>
+        </w:rPr>
+        <w:t>Extracting data from three related objects:</w:t>
+      </w:r>
+      <w:r>
+        <w:rPr>
+          <w:rFonts w:ascii="Segoe UI" w:hAnsi="Segoe UI" w:cs="Segoe UI"/>
+          <w:color w:val="1E1E1E"/>
+        </w:rPr>
+        <w:t xml:space="preserve"> For example, create a DataRaptor Extract for use by a case-handling OmniScript. The agents who handle cases need to look up a case using the case </w:t>
+      </w:r>
+      <w:proofErr w:type="gramStart"/>
+      <w:r>
+        <w:rPr>
+          <w:rFonts w:ascii="Segoe UI" w:hAnsi="Segoe UI" w:cs="Segoe UI"/>
+          <w:color w:val="1E1E1E"/>
+        </w:rPr>
+        <w:t>number, and</w:t>
+      </w:r>
+      <w:proofErr w:type="gramEnd"/>
+      <w:r>
+        <w:rPr>
+          <w:rFonts w:ascii="Segoe UI" w:hAnsi="Segoe UI" w:cs="Segoe UI"/>
+          <w:color w:val="1E1E1E"/>
+        </w:rPr>
+        <w:t xml:space="preserve"> need to be able to view the name of the account, the description of the case, and all the contacts for the account.</w:t>
+      </w:r>
+    </w:p>
+    <w:p>
+      <w:pPr>
+        <w:numPr>
+          <w:ilvl w:val="0"/>
+          <w:numId w:val="5"/>
+        </w:numPr>
+        <w:shd w:val="clear" w:color="auto" w:fill="F5F5F5"/>
+        <w:spacing w:before="100" w:beforeAutospacing="1" w:after="100" w:afterAutospacing="1" w:line="240" w:lineRule="auto"/>
+        <w:rPr>
+          <w:rFonts w:ascii="Segoe UI" w:hAnsi="Segoe UI" w:cs="Segoe UI"/>
+          <w:color w:val="1E1E1E"/>
+        </w:rPr>
+      </w:pPr>
+      <w:r>
+        <w:rPr>
+          <w:rStyle w:val="Strong"/>
+          <w:rFonts w:ascii="Segoe UI" w:hAnsi="Segoe UI" w:cs="Segoe UI"/>
+          <w:color w:val="1E1E1E"/>
+        </w:rPr>
+        <w:t>Paging through sorted data using data values or offset values:</w:t>
+      </w:r>
+      <w:r>
+        <w:rPr>
+          <w:rFonts w:ascii="Segoe UI" w:hAnsi="Segoe UI" w:cs="Segoe UI"/>
+          <w:color w:val="1E1E1E"/>
+        </w:rPr>
+        <w:t xml:space="preserve"> If you expect a DataRaptor Extract to retrieve a lot of records, use paging to retrieve a few at a time </w:t>
+      </w:r>
+      <w:r>
+        <w:rPr>
+          <w:rFonts w:ascii="Segoe UI" w:hAnsi="Segoe UI" w:cs="Segoe UI"/>
+          <w:color w:val="1E1E1E"/>
+        </w:rPr>
+        <w:lastRenderedPageBreak/>
+        <w:t>based on field values or offset values. For example, page through a long list of accounts by Account Id or contacts by last name.</w:t>
+      </w:r>
+    </w:p>
+    <w:p>
+      <w:pPr>
+        <w:pStyle w:val="Heading2"/>
+        <w:shd w:val="clear" w:color="auto" w:fill="F5F5F5"/>
+        <w:rPr>
+          <w:rFonts w:ascii="Segoe UI" w:hAnsi="Segoe UI" w:cs="Segoe UI"/>
+          <w:color w:val="333333"/>
+        </w:rPr>
+      </w:pPr>
+      <w:r>
+        <w:rPr>
+          <w:rFonts w:ascii="Segoe UI" w:hAnsi="Segoe UI" w:cs="Segoe UI"/>
+          <w:color w:val="333333"/>
+        </w:rPr>
+        <w:t>DataRaptor Load</w:t>
+      </w:r>
+    </w:p>
+    <w:p>
+      <w:pPr>
+        <w:pStyle w:val="NormalWeb"/>
+        <w:shd w:val="clear" w:color="auto" w:fill="F5F5F5"/>
+        <w:rPr>
+          <w:rFonts w:ascii="Segoe UI" w:hAnsi="Segoe UI" w:cs="Segoe UI"/>
+          <w:color w:val="1E1E1E"/>
+        </w:rPr>
+      </w:pPr>
+      <w:r>
+        <w:rPr>
+          <w:rFonts w:ascii="Segoe UI" w:hAnsi="Segoe UI" w:cs="Segoe UI"/>
+          <w:color w:val="1E1E1E"/>
+        </w:rPr>
+        <w:t>DataRaptor Loads write data to Salesforce objects from JSON or XML input. A DataRaptor Load updates records with changed data and also creates new records at the same time.</w:t>
+      </w:r>
+    </w:p>
+    <w:p>
+      <w:pPr>
+        <w:numPr>
+          <w:ilvl w:val="0"/>
+          <w:numId w:val="6"/>
+        </w:numPr>
+        <w:shd w:val="clear" w:color="auto" w:fill="F5F5F5"/>
+        <w:spacing w:before="100" w:beforeAutospacing="1" w:after="100" w:afterAutospacing="1" w:line="240" w:lineRule="auto"/>
+        <w:rPr>
+          <w:rFonts w:ascii="Segoe UI" w:hAnsi="Segoe UI" w:cs="Segoe UI"/>
+          <w:color w:val="1E1E1E"/>
+        </w:rPr>
+      </w:pPr>
+      <w:r>
+        <w:rPr>
+          <w:rFonts w:ascii="Segoe UI" w:hAnsi="Segoe UI" w:cs="Segoe UI"/>
+          <w:color w:val="1E1E1E"/>
+        </w:rPr>
+        <w:t>To modify the input data, you define formulas, transform values, and change the output data type.</w:t>
+      </w:r>
+    </w:p>
+    <w:p>
+      <w:pPr>
+        <w:numPr>
+          <w:ilvl w:val="0"/>
+          <w:numId w:val="6"/>
+        </w:numPr>
+        <w:shd w:val="clear" w:color="auto" w:fill="F5F5F5"/>
+        <w:spacing w:before="100" w:beforeAutospacing="1" w:after="100" w:afterAutospacing="1" w:line="240" w:lineRule="auto"/>
+        <w:rPr>
+          <w:rFonts w:ascii="Segoe UI" w:hAnsi="Segoe UI" w:cs="Segoe UI"/>
+          <w:color w:val="1E1E1E"/>
+        </w:rPr>
+      </w:pPr>
+      <w:r>
+        <w:rPr>
+          <w:rFonts w:ascii="Segoe UI" w:hAnsi="Segoe UI" w:cs="Segoe UI"/>
+          <w:color w:val="1E1E1E"/>
+        </w:rPr>
+        <w:t>To specify how the resulting data is written to Salesforce objects, you map fields from the output JSON to fields in Salesforce objects.</w:t>
+      </w:r>
+    </w:p>
+    <w:p>
+      <w:pPr>
+        <w:pStyle w:val="NormalWeb"/>
+        <w:shd w:val="clear" w:color="auto" w:fill="F5F5F5"/>
+        <w:rPr>
+          <w:rFonts w:ascii="Segoe UI" w:hAnsi="Segoe UI" w:cs="Segoe UI"/>
+          <w:color w:val="1E1E1E"/>
+        </w:rPr>
+      </w:pPr>
+      <w:r>
+        <w:rPr>
+          <w:rFonts w:ascii="Segoe UI" w:hAnsi="Segoe UI" w:cs="Segoe UI"/>
+          <w:color w:val="1E1E1E"/>
+        </w:rPr>
+        <w:t>The DataRaptor Load applies its mappings and formulas to the input data to create the output data, then loads the output data into Salesforce objects according to the mappings.</w:t>
+      </w:r>
+    </w:p>
+    <w:p>
+      <w:pPr>
+        <w:pStyle w:val="NormalWeb"/>
+        <w:shd w:val="clear" w:color="auto" w:fill="F5F5F5"/>
+        <w:rPr>
+          <w:rFonts w:ascii="Segoe UI" w:hAnsi="Segoe UI" w:cs="Segoe UI"/>
+          <w:color w:val="1E1E1E"/>
+        </w:rPr>
+      </w:pPr>
+      <w:r>
+        <w:rPr>
+          <w:rFonts w:ascii="Segoe UI" w:hAnsi="Segoe UI" w:cs="Segoe UI"/>
+          <w:color w:val="1E1E1E"/>
+        </w:rPr>
+        <w:t>Use DataRaptor Loads if you are:</w:t>
+      </w:r>
+    </w:p>
+    <w:p>
+      <w:pPr>
+        <w:numPr>
+          <w:ilvl w:val="0"/>
+          <w:numId w:val="7"/>
+        </w:numPr>
+        <w:shd w:val="clear" w:color="auto" w:fill="F5F5F5"/>
+        <w:spacing w:before="100" w:beforeAutospacing="1" w:after="100" w:afterAutospacing="1" w:line="240" w:lineRule="auto"/>
+        <w:rPr>
+          <w:rFonts w:ascii="Segoe UI" w:hAnsi="Segoe UI" w:cs="Segoe UI"/>
+          <w:color w:val="1E1E1E"/>
+        </w:rPr>
+      </w:pPr>
+      <w:r>
+        <w:rPr>
+          <w:rStyle w:val="Strong"/>
+          <w:rFonts w:ascii="Segoe UI" w:hAnsi="Segoe UI" w:cs="Segoe UI"/>
+          <w:color w:val="1E1E1E"/>
+        </w:rPr>
+        <w:t>Creating a contact and using a formula:</w:t>
+      </w:r>
+      <w:r>
+        <w:rPr>
+          <w:rFonts w:ascii="Segoe UI" w:hAnsi="Segoe UI" w:cs="Segoe UI"/>
+          <w:color w:val="1E1E1E"/>
+        </w:rPr>
+        <w:t> A DataRaptor Load creates a new Contact record. A formula checks whether the contact is over 18 years old; if so, a custom Authorized field is set to true.</w:t>
+      </w:r>
+    </w:p>
+    <w:p>
+      <w:pPr>
+        <w:numPr>
+          <w:ilvl w:val="0"/>
+          <w:numId w:val="7"/>
+        </w:numPr>
+        <w:shd w:val="clear" w:color="auto" w:fill="F5F5F5"/>
+        <w:spacing w:before="100" w:beforeAutospacing="1" w:after="100" w:afterAutospacing="1" w:line="240" w:lineRule="auto"/>
+        <w:rPr>
+          <w:rFonts w:ascii="Segoe UI" w:hAnsi="Segoe UI" w:cs="Segoe UI"/>
+          <w:color w:val="1E1E1E"/>
+        </w:rPr>
+      </w:pPr>
+      <w:r>
+        <w:rPr>
+          <w:rStyle w:val="Strong"/>
+          <w:rFonts w:ascii="Segoe UI" w:hAnsi="Segoe UI" w:cs="Segoe UI"/>
+          <w:color w:val="1E1E1E"/>
+        </w:rPr>
+        <w:t>Creating a contact for an existing account:</w:t>
+      </w:r>
+      <w:r>
+        <w:rPr>
+          <w:rFonts w:ascii="Segoe UI" w:hAnsi="Segoe UI" w:cs="Segoe UI"/>
+          <w:color w:val="1E1E1E"/>
+        </w:rPr>
+        <w:t> A DataRaptor Load creates a new Contact record. A link to an Account record with a specific Id ensures that the new Contact is related to that account.</w:t>
+      </w:r>
+    </w:p>
+    <w:p>
+      <w:pPr>
+        <w:pStyle w:val="NormalWeb"/>
+        <w:shd w:val="clear" w:color="auto" w:fill="F5F5F5"/>
+        <w:rPr>
+          <w:rFonts w:ascii="Segoe UI" w:hAnsi="Segoe UI" w:cs="Segoe UI"/>
+          <w:color w:val="1E1E1E"/>
+        </w:rPr>
+      </w:pPr>
+      <w:r>
+        <w:rPr>
+          <w:rFonts w:ascii="Segoe UI" w:hAnsi="Segoe UI" w:cs="Segoe UI"/>
+          <w:color w:val="1E1E1E"/>
+        </w:rPr>
+        <w:t>DataRaptors can access external objects and custom metadata as well as Salesforce objects. No special syntax or additional configuration is required to do this.</w:t>
+      </w:r>
+    </w:p>
+    <w:p>
+      <w:pPr>
+        <w:pStyle w:val="Heading2"/>
+        <w:shd w:val="clear" w:color="auto" w:fill="F5F5F5"/>
+        <w:rPr>
+          <w:rFonts w:ascii="Segoe UI" w:hAnsi="Segoe UI" w:cs="Segoe UI"/>
+          <w:color w:val="333333"/>
+        </w:rPr>
+      </w:pPr>
+      <w:r>
+        <w:rPr>
+          <w:rFonts w:ascii="Segoe UI" w:hAnsi="Segoe UI" w:cs="Segoe UI"/>
+          <w:color w:val="333333"/>
+        </w:rPr>
+        <w:t>DataRaptor Transform</w:t>
+      </w:r>
+    </w:p>
+    <w:p>
+      <w:pPr>
+        <w:pStyle w:val="NormalWeb"/>
+        <w:shd w:val="clear" w:color="auto" w:fill="F5F5F5"/>
+        <w:rPr>
+          <w:rFonts w:ascii="Segoe UI" w:hAnsi="Segoe UI" w:cs="Segoe UI"/>
+          <w:color w:val="1E1E1E"/>
+        </w:rPr>
+      </w:pPr>
+      <w:r>
+        <w:rPr>
+          <w:rFonts w:ascii="Segoe UI" w:hAnsi="Segoe UI" w:cs="Segoe UI"/>
+          <w:color w:val="1E1E1E"/>
+        </w:rPr>
+        <w:t>DataRaptor Transforms do the following.</w:t>
+      </w:r>
+    </w:p>
+    <w:p>
+      <w:pPr>
+        <w:numPr>
+          <w:ilvl w:val="0"/>
+          <w:numId w:val="8"/>
+        </w:numPr>
+        <w:shd w:val="clear" w:color="auto" w:fill="F5F5F5"/>
+        <w:spacing w:before="100" w:beforeAutospacing="1" w:after="100" w:afterAutospacing="1" w:line="240" w:lineRule="auto"/>
+        <w:rPr>
+          <w:rFonts w:ascii="Segoe UI" w:hAnsi="Segoe UI" w:cs="Segoe UI"/>
+          <w:color w:val="1E1E1E"/>
+        </w:rPr>
+      </w:pPr>
+      <w:r>
+        <w:rPr>
+          <w:rFonts w:ascii="Segoe UI" w:hAnsi="Segoe UI" w:cs="Segoe UI"/>
+          <w:color w:val="1E1E1E"/>
+        </w:rPr>
+        <w:t>Convert JSON input to XML output, and vice versa.</w:t>
+      </w:r>
+    </w:p>
+    <w:p>
+      <w:pPr>
+        <w:numPr>
+          <w:ilvl w:val="0"/>
+          <w:numId w:val="8"/>
+        </w:numPr>
+        <w:shd w:val="clear" w:color="auto" w:fill="F5F5F5"/>
+        <w:spacing w:before="100" w:beforeAutospacing="1" w:after="100" w:afterAutospacing="1" w:line="240" w:lineRule="auto"/>
+        <w:rPr>
+          <w:rFonts w:ascii="Segoe UI" w:hAnsi="Segoe UI" w:cs="Segoe UI"/>
+          <w:color w:val="1E1E1E"/>
+        </w:rPr>
+      </w:pPr>
+      <w:r>
+        <w:rPr>
+          <w:rFonts w:ascii="Segoe UI" w:hAnsi="Segoe UI" w:cs="Segoe UI"/>
+          <w:color w:val="1E1E1E"/>
+        </w:rPr>
+        <w:t>Restructure input data and rename fields.</w:t>
+      </w:r>
+    </w:p>
+    <w:p>
+      <w:pPr>
+        <w:numPr>
+          <w:ilvl w:val="0"/>
+          <w:numId w:val="8"/>
+        </w:numPr>
+        <w:shd w:val="clear" w:color="auto" w:fill="F5F5F5"/>
+        <w:spacing w:before="100" w:beforeAutospacing="1" w:after="100" w:afterAutospacing="1" w:line="240" w:lineRule="auto"/>
+        <w:rPr>
+          <w:rFonts w:ascii="Segoe UI" w:hAnsi="Segoe UI" w:cs="Segoe UI"/>
+          <w:color w:val="1E1E1E"/>
+        </w:rPr>
+      </w:pPr>
+      <w:r>
+        <w:rPr>
+          <w:rFonts w:ascii="Segoe UI" w:hAnsi="Segoe UI" w:cs="Segoe UI"/>
+          <w:color w:val="1E1E1E"/>
+        </w:rPr>
+        <w:t>Substitute values in fields (all DataRaptors can substitute values).</w:t>
+      </w:r>
+    </w:p>
+    <w:p>
+      <w:pPr>
+        <w:pStyle w:val="NormalWeb"/>
+        <w:shd w:val="clear" w:color="auto" w:fill="F5F5F5"/>
+        <w:rPr>
+          <w:rFonts w:ascii="Segoe UI" w:hAnsi="Segoe UI" w:cs="Segoe UI"/>
+          <w:color w:val="1E1E1E"/>
+        </w:rPr>
+      </w:pPr>
+      <w:r>
+        <w:rPr>
+          <w:rFonts w:ascii="Segoe UI" w:hAnsi="Segoe UI" w:cs="Segoe UI"/>
+          <w:color w:val="1E1E1E"/>
+        </w:rPr>
+        <w:t>Use DataRaptor Transforms for the following situations.</w:t>
+      </w:r>
+    </w:p>
+    <w:p>
+      <w:pPr>
+        <w:numPr>
+          <w:ilvl w:val="0"/>
+          <w:numId w:val="9"/>
+        </w:numPr>
+        <w:shd w:val="clear" w:color="auto" w:fill="F5F5F5"/>
+        <w:spacing w:before="100" w:beforeAutospacing="1" w:after="100" w:afterAutospacing="1" w:line="240" w:lineRule="auto"/>
+        <w:rPr>
+          <w:rFonts w:ascii="Segoe UI" w:hAnsi="Segoe UI" w:cs="Segoe UI"/>
+          <w:color w:val="1E1E1E"/>
+        </w:rPr>
+      </w:pPr>
+      <w:r>
+        <w:rPr>
+          <w:rFonts w:ascii="Segoe UI" w:hAnsi="Segoe UI" w:cs="Segoe UI"/>
+          <w:color w:val="1E1E1E"/>
+        </w:rPr>
+        <w:t>When an OmniScript must populate a DocuSign template.</w:t>
+      </w:r>
+    </w:p>
+    <w:p>
+      <w:pPr>
+        <w:numPr>
+          <w:ilvl w:val="0"/>
+          <w:numId w:val="9"/>
+        </w:numPr>
+        <w:shd w:val="clear" w:color="auto" w:fill="F5F5F5"/>
+        <w:spacing w:before="100" w:beforeAutospacing="1" w:after="100" w:afterAutospacing="1" w:line="240" w:lineRule="auto"/>
+        <w:rPr>
+          <w:rFonts w:ascii="Segoe UI" w:hAnsi="Segoe UI" w:cs="Segoe UI"/>
+          <w:color w:val="1E1E1E"/>
+        </w:rPr>
+      </w:pPr>
+      <w:r>
+        <w:rPr>
+          <w:rFonts w:ascii="Segoe UI" w:hAnsi="Segoe UI" w:cs="Segoe UI"/>
+          <w:color w:val="1E1E1E"/>
+        </w:rPr>
+        <w:t>When an OmniScript must fill fields in a PDF document.</w:t>
+      </w:r>
+    </w:p>
+    <w:p>
+      <w:pPr>
+        <w:pStyle w:val="NormalWeb"/>
+        <w:shd w:val="clear" w:color="auto" w:fill="F5F5F5"/>
+        <w:rPr>
+          <w:rFonts w:ascii="Segoe UI" w:hAnsi="Segoe UI" w:cs="Segoe UI"/>
+          <w:color w:val="1E1E1E"/>
+        </w:rPr>
+      </w:pPr>
+      <w:r>
+        <w:rPr>
+          <w:rFonts w:ascii="Segoe UI" w:hAnsi="Segoe UI" w:cs="Segoe UI"/>
+          <w:color w:val="1E1E1E"/>
+        </w:rPr>
+        <w:lastRenderedPageBreak/>
+        <w:t xml:space="preserve">In the following example, an insurance company implemented DataRaptor Transform so that its labels make more sense to the user. Policy information is stored in the Salesforce Asset </w:t>
+      </w:r>
+      <w:proofErr w:type="spellStart"/>
+      <w:r>
+        <w:rPr>
+          <w:rFonts w:ascii="Segoe UI" w:hAnsi="Segoe UI" w:cs="Segoe UI"/>
+          <w:color w:val="1E1E1E"/>
+        </w:rPr>
+        <w:t>sObject</w:t>
+      </w:r>
+      <w:proofErr w:type="spellEnd"/>
+      <w:r>
+        <w:rPr>
+          <w:rFonts w:ascii="Segoe UI" w:hAnsi="Segoe UI" w:cs="Segoe UI"/>
+          <w:color w:val="1E1E1E"/>
+        </w:rPr>
+        <w:t>, but DataRaptor Transform changes the label the user sees from “Asset” to “Policy.” It also changes “vlocity_ins__</w:t>
+      </w:r>
+      <w:proofErr w:type="spellStart"/>
+      <w:r>
+        <w:rPr>
+          <w:rFonts w:ascii="Segoe UI" w:hAnsi="Segoe UI" w:cs="Segoe UI"/>
+          <w:color w:val="1E1E1E"/>
+        </w:rPr>
+        <w:t>AnnualPremium</w:t>
+      </w:r>
+      <w:proofErr w:type="spellEnd"/>
+      <w:r>
+        <w:rPr>
+          <w:rFonts w:ascii="Segoe UI" w:hAnsi="Segoe UI" w:cs="Segoe UI"/>
+          <w:color w:val="1E1E1E"/>
+        </w:rPr>
+        <w:t>__c” to “Annual Premium.” And it changes two labels for Contacts from “Contact” to “Policy Holder,” and from “Contact” to “Policy Beneficiary.” </w:t>
+      </w:r>
+    </w:p>
+    <w:p>
+      <w:pPr>
+        <w:pStyle w:val="NormalWeb"/>
+        <w:shd w:val="clear" w:color="auto" w:fill="F5F5F5"/>
+        <w:rPr>
+          <w:rFonts w:ascii="Segoe UI" w:hAnsi="Segoe UI" w:cs="Segoe UI"/>
+          <w:color w:val="1E1E1E"/>
+        </w:rPr>
+      </w:pPr>
+      <w:r>
+        <w:rPr>
+          <w:rFonts w:ascii="Segoe UI" w:hAnsi="Segoe UI" w:cs="Segoe UI"/>
+          <w:noProof/>
+          <w:color w:val="1E1E1E"/>
+        </w:rPr>
+        <w:drawing>
+          <wp:inline distT="0" distB="0" distL="0" distR="0" wp14:anchorId="556A4028" wp14:editId="630A40B2">
+            <wp:extent cx="5689600" cy="3778250"/>
+            <wp:effectExtent l="0" t="0" r="6350" b="0"/>
+            <wp:docPr id="1" name="Picture 1" descr="Corresponding diagram of information"/>
+            <wp:cNvGraphicFramePr>
+              <a:graphicFrameLocks xmlns:a="http://schemas.openxmlformats.org/drawingml/2006/main" noChangeAspect="1"/>
+            </wp:cNvGraphicFramePr>
+            <a:graphic xmlns:a="http://schemas.openxmlformats.org/drawingml/2006/main">
+              <a:graphicData uri="http://schemas.openxmlformats.org/drawingml/2006/picture">
+                <pic:pic xmlns:pic="http://schemas.openxmlformats.org/drawingml/2006/picture">
+                  <pic:nvPicPr>
+                    <pic:cNvPr id="0" name="Picture 1" descr="Corresponding diagram of information"/>
+                    <pic:cNvPicPr>
+                      <a:picLocks noChangeAspect="1" noChangeArrowheads="1"/>
+                    </pic:cNvPicPr>
+                  </pic:nvPicPr>
+                  <pic:blipFill>
+                    <a:blip r:embed="rId7" cstate="print">
+                      <a:extLst>
+                        <a:ext uri="{28A0092B-C50C-407E-A947-70E740481C1C}">
+                          <a14:useLocalDpi xmlns:a14="http://schemas.microsoft.com/office/drawing/2010/main" val="0"/>
+                        </a:ext>
+                      </a:extLst>
+                    </a:blip>
+                    <a:srcRect/>
+                    <a:stretch>
+                      <a:fillRect/>
+                    </a:stretch>
+                  </pic:blipFill>
+                  <pic:spPr bwMode="auto">
+                    <a:xfrm>
+                      <a:off x="0" y="0"/>
+                      <a:ext cx="5689600" cy="3778250"/>
+                    </a:xfrm>
+                    <a:prstGeom prst="rect">
+                      <a:avLst/>
+                    </a:prstGeom>
+                    <a:noFill/>
+                    <a:ln>
+                      <a:noFill/>
+                    </a:ln>
+                  </pic:spPr>
+                </pic:pic>
+              </a:graphicData>
+            </a:graphic>
+          </wp:inline>
+        </w:drawing>
+      </w:r>
+    </w:p>
     <w:p/>
     <w:sectPr>
       <w:pgSz w:w="12240" w:h="15840"/>
@@ -61,6 +1454,1343 @@
     </w:p>
   </w:footnote>
 </w:footnotes>
+</file>
+
+<file path=word/numbering.xml><?xml version="1.0" encoding="utf-8"?>
+<w:numbering xmlns:wpc="http://schemas.microsoft.com/office/word/2010/wordprocessingCanvas" xmlns:cx="http://schemas.microsoft.com/office/drawing/2014/chartex" xmlns:cx1="http://schemas.microsoft.com/office/drawing/2015/9/8/chartex" xmlns:cx2="http://schemas.microsoft.com/office/drawing/2015/10/21/chartex" xmlns:cx3="http://schemas.microsoft.com/office/drawing/2016/5/9/chartex" xmlns:cx4="http://schemas.microsoft.com/office/drawing/2016/5/10/chartex" xmlns:cx5="http://schemas.microsoft.com/office/drawing/2016/5/11/chartex" xmlns:cx6="http://schemas.microsoft.com/office/drawing/2016/5/12/chartex" xmlns:cx7="http://schemas.microsoft.com/office/drawing/2016/5/13/chartex" xmlns:cx8="http://schemas.microsoft.com/office/drawing/2016/5/14/chartex" xmlns:mc="http://schemas.openxmlformats.org/markup-compatibility/2006" xmlns:aink="http://schemas.microsoft.com/office/drawing/2016/ink" xmlns:am3d="http://schemas.microsoft.com/office/drawing/2017/model3d" xmlns:o="urn:schemas-microsoft-com:office:office" xmlns:r="http://schemas.openxmlformats.org/officeDocument/2006/relationships" xmlns:m="http://schemas.openxmlformats.org/officeDocument/2006/math" xmlns:v="urn:schemas-microsoft-com:vml" xmlns:wp14="http://schemas.microsoft.com/office/word/2010/wordprocessingDrawing" xmlns:wp="http://schemas.openxmlformats.org/drawingml/2006/wordprocessingDrawing" xmlns:w10="urn:schemas-microsoft-com:office:word" xmlns:w="http://schemas.openxmlformats.org/wordprocessingml/2006/main" xmlns:w14="http://schemas.microsoft.com/office/word/2010/wordml" xmlns:w15="http://schemas.microsoft.com/office/word/2012/wordml" xmlns:w16cex="http://schemas.microsoft.com/office/word/2018/wordml/cex" xmlns:w16cid="http://schemas.microsoft.com/office/word/2016/wordml/cid" xmlns:w16="http://schemas.microsoft.com/office/word/2018/wordml" xmlns:w16se="http://schemas.microsoft.com/office/word/2015/wordml/symex" xmlns:wpg="http://schemas.microsoft.com/office/word/2010/wordprocessingGroup" xmlns:wpi="http://schemas.microsoft.com/office/word/2010/wordprocessingInk" xmlns:wne="http://schemas.microsoft.com/office/word/2006/wordml" xmlns:wps="http://schemas.microsoft.com/office/word/2010/wordprocessingShape" mc:Ignorable="w14 w15 w16se w16cid w16 w16cex wp14">
+  <w:abstractNum w:abstractNumId="0" w15:restartNumberingAfterBreak="0">
+    <w:nsid w:val="038C4DA2"/>
+    <w:multiLevelType w:val="multilevel"/>
+    <w:tmpl w:val="0B5ADA1E"/>
+    <w:lvl w:ilvl="0">
+      <w:start w:val="1"/>
+      <w:numFmt w:val="bullet"/>
+      <w:lvlText w:val=""/>
+      <w:lvlJc w:val="left"/>
+      <w:pPr>
+        <w:tabs>
+          <w:tab w:val="num" w:pos="720"/>
+        </w:tabs>
+        <w:ind w:left="720" w:hanging="360"/>
+      </w:pPr>
+      <w:rPr>
+        <w:rFonts w:ascii="Symbol" w:hAnsi="Symbol" w:hint="default"/>
+        <w:sz w:val="20"/>
+      </w:rPr>
+    </w:lvl>
+    <w:lvl w:ilvl="1" w:tentative="1">
+      <w:start w:val="1"/>
+      <w:numFmt w:val="bullet"/>
+      <w:lvlText w:val=""/>
+      <w:lvlJc w:val="left"/>
+      <w:pPr>
+        <w:tabs>
+          <w:tab w:val="num" w:pos="1440"/>
+        </w:tabs>
+        <w:ind w:left="1440" w:hanging="360"/>
+      </w:pPr>
+      <w:rPr>
+        <w:rFonts w:ascii="Symbol" w:hAnsi="Symbol" w:hint="default"/>
+        <w:sz w:val="20"/>
+      </w:rPr>
+    </w:lvl>
+    <w:lvl w:ilvl="2" w:tentative="1">
+      <w:start w:val="1"/>
+      <w:numFmt w:val="bullet"/>
+      <w:lvlText w:val=""/>
+      <w:lvlJc w:val="left"/>
+      <w:pPr>
+        <w:tabs>
+          <w:tab w:val="num" w:pos="2160"/>
+        </w:tabs>
+        <w:ind w:left="2160" w:hanging="360"/>
+      </w:pPr>
+      <w:rPr>
+        <w:rFonts w:ascii="Symbol" w:hAnsi="Symbol" w:hint="default"/>
+        <w:sz w:val="20"/>
+      </w:rPr>
+    </w:lvl>
+    <w:lvl w:ilvl="3" w:tentative="1">
+      <w:start w:val="1"/>
+      <w:numFmt w:val="bullet"/>
+      <w:lvlText w:val=""/>
+      <w:lvlJc w:val="left"/>
+      <w:pPr>
+        <w:tabs>
+          <w:tab w:val="num" w:pos="2880"/>
+        </w:tabs>
+        <w:ind w:left="2880" w:hanging="360"/>
+      </w:pPr>
+      <w:rPr>
+        <w:rFonts w:ascii="Symbol" w:hAnsi="Symbol" w:hint="default"/>
+        <w:sz w:val="20"/>
+      </w:rPr>
+    </w:lvl>
+    <w:lvl w:ilvl="4" w:tentative="1">
+      <w:start w:val="1"/>
+      <w:numFmt w:val="bullet"/>
+      <w:lvlText w:val=""/>
+      <w:lvlJc w:val="left"/>
+      <w:pPr>
+        <w:tabs>
+          <w:tab w:val="num" w:pos="3600"/>
+        </w:tabs>
+        <w:ind w:left="3600" w:hanging="360"/>
+      </w:pPr>
+      <w:rPr>
+        <w:rFonts w:ascii="Symbol" w:hAnsi="Symbol" w:hint="default"/>
+        <w:sz w:val="20"/>
+      </w:rPr>
+    </w:lvl>
+    <w:lvl w:ilvl="5" w:tentative="1">
+      <w:start w:val="1"/>
+      <w:numFmt w:val="bullet"/>
+      <w:lvlText w:val=""/>
+      <w:lvlJc w:val="left"/>
+      <w:pPr>
+        <w:tabs>
+          <w:tab w:val="num" w:pos="4320"/>
+        </w:tabs>
+        <w:ind w:left="4320" w:hanging="360"/>
+      </w:pPr>
+      <w:rPr>
+        <w:rFonts w:ascii="Symbol" w:hAnsi="Symbol" w:hint="default"/>
+        <w:sz w:val="20"/>
+      </w:rPr>
+    </w:lvl>
+    <w:lvl w:ilvl="6" w:tentative="1">
+      <w:start w:val="1"/>
+      <w:numFmt w:val="bullet"/>
+      <w:lvlText w:val=""/>
+      <w:lvlJc w:val="left"/>
+      <w:pPr>
+        <w:tabs>
+          <w:tab w:val="num" w:pos="5040"/>
+        </w:tabs>
+        <w:ind w:left="5040" w:hanging="360"/>
+      </w:pPr>
+      <w:rPr>
+        <w:rFonts w:ascii="Symbol" w:hAnsi="Symbol" w:hint="default"/>
+        <w:sz w:val="20"/>
+      </w:rPr>
+    </w:lvl>
+    <w:lvl w:ilvl="7" w:tentative="1">
+      <w:start w:val="1"/>
+      <w:numFmt w:val="bullet"/>
+      <w:lvlText w:val=""/>
+      <w:lvlJc w:val="left"/>
+      <w:pPr>
+        <w:tabs>
+          <w:tab w:val="num" w:pos="5760"/>
+        </w:tabs>
+        <w:ind w:left="5760" w:hanging="360"/>
+      </w:pPr>
+      <w:rPr>
+        <w:rFonts w:ascii="Symbol" w:hAnsi="Symbol" w:hint="default"/>
+        <w:sz w:val="20"/>
+      </w:rPr>
+    </w:lvl>
+    <w:lvl w:ilvl="8" w:tentative="1">
+      <w:start w:val="1"/>
+      <w:numFmt w:val="bullet"/>
+      <w:lvlText w:val=""/>
+      <w:lvlJc w:val="left"/>
+      <w:pPr>
+        <w:tabs>
+          <w:tab w:val="num" w:pos="6480"/>
+        </w:tabs>
+        <w:ind w:left="6480" w:hanging="360"/>
+      </w:pPr>
+      <w:rPr>
+        <w:rFonts w:ascii="Symbol" w:hAnsi="Symbol" w:hint="default"/>
+        <w:sz w:val="20"/>
+      </w:rPr>
+    </w:lvl>
+  </w:abstractNum>
+  <w:abstractNum w:abstractNumId="1" w15:restartNumberingAfterBreak="0">
+    <w:nsid w:val="05634FBA"/>
+    <w:multiLevelType w:val="multilevel"/>
+    <w:tmpl w:val="B10CD108"/>
+    <w:lvl w:ilvl="0">
+      <w:start w:val="1"/>
+      <w:numFmt w:val="bullet"/>
+      <w:lvlText w:val=""/>
+      <w:lvlJc w:val="left"/>
+      <w:pPr>
+        <w:tabs>
+          <w:tab w:val="num" w:pos="720"/>
+        </w:tabs>
+        <w:ind w:left="720" w:hanging="360"/>
+      </w:pPr>
+      <w:rPr>
+        <w:rFonts w:ascii="Symbol" w:hAnsi="Symbol" w:hint="default"/>
+        <w:sz w:val="20"/>
+      </w:rPr>
+    </w:lvl>
+    <w:lvl w:ilvl="1" w:tentative="1">
+      <w:start w:val="1"/>
+      <w:numFmt w:val="bullet"/>
+      <w:lvlText w:val=""/>
+      <w:lvlJc w:val="left"/>
+      <w:pPr>
+        <w:tabs>
+          <w:tab w:val="num" w:pos="1440"/>
+        </w:tabs>
+        <w:ind w:left="1440" w:hanging="360"/>
+      </w:pPr>
+      <w:rPr>
+        <w:rFonts w:ascii="Symbol" w:hAnsi="Symbol" w:hint="default"/>
+        <w:sz w:val="20"/>
+      </w:rPr>
+    </w:lvl>
+    <w:lvl w:ilvl="2" w:tentative="1">
+      <w:start w:val="1"/>
+      <w:numFmt w:val="bullet"/>
+      <w:lvlText w:val=""/>
+      <w:lvlJc w:val="left"/>
+      <w:pPr>
+        <w:tabs>
+          <w:tab w:val="num" w:pos="2160"/>
+        </w:tabs>
+        <w:ind w:left="2160" w:hanging="360"/>
+      </w:pPr>
+      <w:rPr>
+        <w:rFonts w:ascii="Symbol" w:hAnsi="Symbol" w:hint="default"/>
+        <w:sz w:val="20"/>
+      </w:rPr>
+    </w:lvl>
+    <w:lvl w:ilvl="3" w:tentative="1">
+      <w:start w:val="1"/>
+      <w:numFmt w:val="bullet"/>
+      <w:lvlText w:val=""/>
+      <w:lvlJc w:val="left"/>
+      <w:pPr>
+        <w:tabs>
+          <w:tab w:val="num" w:pos="2880"/>
+        </w:tabs>
+        <w:ind w:left="2880" w:hanging="360"/>
+      </w:pPr>
+      <w:rPr>
+        <w:rFonts w:ascii="Symbol" w:hAnsi="Symbol" w:hint="default"/>
+        <w:sz w:val="20"/>
+      </w:rPr>
+    </w:lvl>
+    <w:lvl w:ilvl="4" w:tentative="1">
+      <w:start w:val="1"/>
+      <w:numFmt w:val="bullet"/>
+      <w:lvlText w:val=""/>
+      <w:lvlJc w:val="left"/>
+      <w:pPr>
+        <w:tabs>
+          <w:tab w:val="num" w:pos="3600"/>
+        </w:tabs>
+        <w:ind w:left="3600" w:hanging="360"/>
+      </w:pPr>
+      <w:rPr>
+        <w:rFonts w:ascii="Symbol" w:hAnsi="Symbol" w:hint="default"/>
+        <w:sz w:val="20"/>
+      </w:rPr>
+    </w:lvl>
+    <w:lvl w:ilvl="5" w:tentative="1">
+      <w:start w:val="1"/>
+      <w:numFmt w:val="bullet"/>
+      <w:lvlText w:val=""/>
+      <w:lvlJc w:val="left"/>
+      <w:pPr>
+        <w:tabs>
+          <w:tab w:val="num" w:pos="4320"/>
+        </w:tabs>
+        <w:ind w:left="4320" w:hanging="360"/>
+      </w:pPr>
+      <w:rPr>
+        <w:rFonts w:ascii="Symbol" w:hAnsi="Symbol" w:hint="default"/>
+        <w:sz w:val="20"/>
+      </w:rPr>
+    </w:lvl>
+    <w:lvl w:ilvl="6" w:tentative="1">
+      <w:start w:val="1"/>
+      <w:numFmt w:val="bullet"/>
+      <w:lvlText w:val=""/>
+      <w:lvlJc w:val="left"/>
+      <w:pPr>
+        <w:tabs>
+          <w:tab w:val="num" w:pos="5040"/>
+        </w:tabs>
+        <w:ind w:left="5040" w:hanging="360"/>
+      </w:pPr>
+      <w:rPr>
+        <w:rFonts w:ascii="Symbol" w:hAnsi="Symbol" w:hint="default"/>
+        <w:sz w:val="20"/>
+      </w:rPr>
+    </w:lvl>
+    <w:lvl w:ilvl="7" w:tentative="1">
+      <w:start w:val="1"/>
+      <w:numFmt w:val="bullet"/>
+      <w:lvlText w:val=""/>
+      <w:lvlJc w:val="left"/>
+      <w:pPr>
+        <w:tabs>
+          <w:tab w:val="num" w:pos="5760"/>
+        </w:tabs>
+        <w:ind w:left="5760" w:hanging="360"/>
+      </w:pPr>
+      <w:rPr>
+        <w:rFonts w:ascii="Symbol" w:hAnsi="Symbol" w:hint="default"/>
+        <w:sz w:val="20"/>
+      </w:rPr>
+    </w:lvl>
+    <w:lvl w:ilvl="8" w:tentative="1">
+      <w:start w:val="1"/>
+      <w:numFmt w:val="bullet"/>
+      <w:lvlText w:val=""/>
+      <w:lvlJc w:val="left"/>
+      <w:pPr>
+        <w:tabs>
+          <w:tab w:val="num" w:pos="6480"/>
+        </w:tabs>
+        <w:ind w:left="6480" w:hanging="360"/>
+      </w:pPr>
+      <w:rPr>
+        <w:rFonts w:ascii="Symbol" w:hAnsi="Symbol" w:hint="default"/>
+        <w:sz w:val="20"/>
+      </w:rPr>
+    </w:lvl>
+  </w:abstractNum>
+  <w:abstractNum w:abstractNumId="2" w15:restartNumberingAfterBreak="0">
+    <w:nsid w:val="08C176D5"/>
+    <w:multiLevelType w:val="multilevel"/>
+    <w:tmpl w:val="4CEE9A54"/>
+    <w:lvl w:ilvl="0">
+      <w:start w:val="1"/>
+      <w:numFmt w:val="bullet"/>
+      <w:lvlText w:val=""/>
+      <w:lvlJc w:val="left"/>
+      <w:pPr>
+        <w:tabs>
+          <w:tab w:val="num" w:pos="720"/>
+        </w:tabs>
+        <w:ind w:left="720" w:hanging="360"/>
+      </w:pPr>
+      <w:rPr>
+        <w:rFonts w:ascii="Symbol" w:hAnsi="Symbol" w:hint="default"/>
+        <w:sz w:val="20"/>
+      </w:rPr>
+    </w:lvl>
+    <w:lvl w:ilvl="1" w:tentative="1">
+      <w:start w:val="1"/>
+      <w:numFmt w:val="bullet"/>
+      <w:lvlText w:val=""/>
+      <w:lvlJc w:val="left"/>
+      <w:pPr>
+        <w:tabs>
+          <w:tab w:val="num" w:pos="1440"/>
+        </w:tabs>
+        <w:ind w:left="1440" w:hanging="360"/>
+      </w:pPr>
+      <w:rPr>
+        <w:rFonts w:ascii="Symbol" w:hAnsi="Symbol" w:hint="default"/>
+        <w:sz w:val="20"/>
+      </w:rPr>
+    </w:lvl>
+    <w:lvl w:ilvl="2" w:tentative="1">
+      <w:start w:val="1"/>
+      <w:numFmt w:val="bullet"/>
+      <w:lvlText w:val=""/>
+      <w:lvlJc w:val="left"/>
+      <w:pPr>
+        <w:tabs>
+          <w:tab w:val="num" w:pos="2160"/>
+        </w:tabs>
+        <w:ind w:left="2160" w:hanging="360"/>
+      </w:pPr>
+      <w:rPr>
+        <w:rFonts w:ascii="Symbol" w:hAnsi="Symbol" w:hint="default"/>
+        <w:sz w:val="20"/>
+      </w:rPr>
+    </w:lvl>
+    <w:lvl w:ilvl="3" w:tentative="1">
+      <w:start w:val="1"/>
+      <w:numFmt w:val="bullet"/>
+      <w:lvlText w:val=""/>
+      <w:lvlJc w:val="left"/>
+      <w:pPr>
+        <w:tabs>
+          <w:tab w:val="num" w:pos="2880"/>
+        </w:tabs>
+        <w:ind w:left="2880" w:hanging="360"/>
+      </w:pPr>
+      <w:rPr>
+        <w:rFonts w:ascii="Symbol" w:hAnsi="Symbol" w:hint="default"/>
+        <w:sz w:val="20"/>
+      </w:rPr>
+    </w:lvl>
+    <w:lvl w:ilvl="4" w:tentative="1">
+      <w:start w:val="1"/>
+      <w:numFmt w:val="bullet"/>
+      <w:lvlText w:val=""/>
+      <w:lvlJc w:val="left"/>
+      <w:pPr>
+        <w:tabs>
+          <w:tab w:val="num" w:pos="3600"/>
+        </w:tabs>
+        <w:ind w:left="3600" w:hanging="360"/>
+      </w:pPr>
+      <w:rPr>
+        <w:rFonts w:ascii="Symbol" w:hAnsi="Symbol" w:hint="default"/>
+        <w:sz w:val="20"/>
+      </w:rPr>
+    </w:lvl>
+    <w:lvl w:ilvl="5" w:tentative="1">
+      <w:start w:val="1"/>
+      <w:numFmt w:val="bullet"/>
+      <w:lvlText w:val=""/>
+      <w:lvlJc w:val="left"/>
+      <w:pPr>
+        <w:tabs>
+          <w:tab w:val="num" w:pos="4320"/>
+        </w:tabs>
+        <w:ind w:left="4320" w:hanging="360"/>
+      </w:pPr>
+      <w:rPr>
+        <w:rFonts w:ascii="Symbol" w:hAnsi="Symbol" w:hint="default"/>
+        <w:sz w:val="20"/>
+      </w:rPr>
+    </w:lvl>
+    <w:lvl w:ilvl="6" w:tentative="1">
+      <w:start w:val="1"/>
+      <w:numFmt w:val="bullet"/>
+      <w:lvlText w:val=""/>
+      <w:lvlJc w:val="left"/>
+      <w:pPr>
+        <w:tabs>
+          <w:tab w:val="num" w:pos="5040"/>
+        </w:tabs>
+        <w:ind w:left="5040" w:hanging="360"/>
+      </w:pPr>
+      <w:rPr>
+        <w:rFonts w:ascii="Symbol" w:hAnsi="Symbol" w:hint="default"/>
+        <w:sz w:val="20"/>
+      </w:rPr>
+    </w:lvl>
+    <w:lvl w:ilvl="7" w:tentative="1">
+      <w:start w:val="1"/>
+      <w:numFmt w:val="bullet"/>
+      <w:lvlText w:val=""/>
+      <w:lvlJc w:val="left"/>
+      <w:pPr>
+        <w:tabs>
+          <w:tab w:val="num" w:pos="5760"/>
+        </w:tabs>
+        <w:ind w:left="5760" w:hanging="360"/>
+      </w:pPr>
+      <w:rPr>
+        <w:rFonts w:ascii="Symbol" w:hAnsi="Symbol" w:hint="default"/>
+        <w:sz w:val="20"/>
+      </w:rPr>
+    </w:lvl>
+    <w:lvl w:ilvl="8" w:tentative="1">
+      <w:start w:val="1"/>
+      <w:numFmt w:val="bullet"/>
+      <w:lvlText w:val=""/>
+      <w:lvlJc w:val="left"/>
+      <w:pPr>
+        <w:tabs>
+          <w:tab w:val="num" w:pos="6480"/>
+        </w:tabs>
+        <w:ind w:left="6480" w:hanging="360"/>
+      </w:pPr>
+      <w:rPr>
+        <w:rFonts w:ascii="Symbol" w:hAnsi="Symbol" w:hint="default"/>
+        <w:sz w:val="20"/>
+      </w:rPr>
+    </w:lvl>
+  </w:abstractNum>
+  <w:abstractNum w:abstractNumId="3" w15:restartNumberingAfterBreak="0">
+    <w:nsid w:val="14D445BC"/>
+    <w:multiLevelType w:val="multilevel"/>
+    <w:tmpl w:val="21807C30"/>
+    <w:lvl w:ilvl="0">
+      <w:start w:val="1"/>
+      <w:numFmt w:val="bullet"/>
+      <w:lvlText w:val=""/>
+      <w:lvlJc w:val="left"/>
+      <w:pPr>
+        <w:tabs>
+          <w:tab w:val="num" w:pos="720"/>
+        </w:tabs>
+        <w:ind w:left="720" w:hanging="360"/>
+      </w:pPr>
+      <w:rPr>
+        <w:rFonts w:ascii="Symbol" w:hAnsi="Symbol" w:hint="default"/>
+        <w:sz w:val="20"/>
+      </w:rPr>
+    </w:lvl>
+    <w:lvl w:ilvl="1" w:tentative="1">
+      <w:start w:val="1"/>
+      <w:numFmt w:val="bullet"/>
+      <w:lvlText w:val=""/>
+      <w:lvlJc w:val="left"/>
+      <w:pPr>
+        <w:tabs>
+          <w:tab w:val="num" w:pos="1440"/>
+        </w:tabs>
+        <w:ind w:left="1440" w:hanging="360"/>
+      </w:pPr>
+      <w:rPr>
+        <w:rFonts w:ascii="Symbol" w:hAnsi="Symbol" w:hint="default"/>
+        <w:sz w:val="20"/>
+      </w:rPr>
+    </w:lvl>
+    <w:lvl w:ilvl="2" w:tentative="1">
+      <w:start w:val="1"/>
+      <w:numFmt w:val="bullet"/>
+      <w:lvlText w:val=""/>
+      <w:lvlJc w:val="left"/>
+      <w:pPr>
+        <w:tabs>
+          <w:tab w:val="num" w:pos="2160"/>
+        </w:tabs>
+        <w:ind w:left="2160" w:hanging="360"/>
+      </w:pPr>
+      <w:rPr>
+        <w:rFonts w:ascii="Symbol" w:hAnsi="Symbol" w:hint="default"/>
+        <w:sz w:val="20"/>
+      </w:rPr>
+    </w:lvl>
+    <w:lvl w:ilvl="3" w:tentative="1">
+      <w:start w:val="1"/>
+      <w:numFmt w:val="bullet"/>
+      <w:lvlText w:val=""/>
+      <w:lvlJc w:val="left"/>
+      <w:pPr>
+        <w:tabs>
+          <w:tab w:val="num" w:pos="2880"/>
+        </w:tabs>
+        <w:ind w:left="2880" w:hanging="360"/>
+      </w:pPr>
+      <w:rPr>
+        <w:rFonts w:ascii="Symbol" w:hAnsi="Symbol" w:hint="default"/>
+        <w:sz w:val="20"/>
+      </w:rPr>
+    </w:lvl>
+    <w:lvl w:ilvl="4" w:tentative="1">
+      <w:start w:val="1"/>
+      <w:numFmt w:val="bullet"/>
+      <w:lvlText w:val=""/>
+      <w:lvlJc w:val="left"/>
+      <w:pPr>
+        <w:tabs>
+          <w:tab w:val="num" w:pos="3600"/>
+        </w:tabs>
+        <w:ind w:left="3600" w:hanging="360"/>
+      </w:pPr>
+      <w:rPr>
+        <w:rFonts w:ascii="Symbol" w:hAnsi="Symbol" w:hint="default"/>
+        <w:sz w:val="20"/>
+      </w:rPr>
+    </w:lvl>
+    <w:lvl w:ilvl="5" w:tentative="1">
+      <w:start w:val="1"/>
+      <w:numFmt w:val="bullet"/>
+      <w:lvlText w:val=""/>
+      <w:lvlJc w:val="left"/>
+      <w:pPr>
+        <w:tabs>
+          <w:tab w:val="num" w:pos="4320"/>
+        </w:tabs>
+        <w:ind w:left="4320" w:hanging="360"/>
+      </w:pPr>
+      <w:rPr>
+        <w:rFonts w:ascii="Symbol" w:hAnsi="Symbol" w:hint="default"/>
+        <w:sz w:val="20"/>
+      </w:rPr>
+    </w:lvl>
+    <w:lvl w:ilvl="6" w:tentative="1">
+      <w:start w:val="1"/>
+      <w:numFmt w:val="bullet"/>
+      <w:lvlText w:val=""/>
+      <w:lvlJc w:val="left"/>
+      <w:pPr>
+        <w:tabs>
+          <w:tab w:val="num" w:pos="5040"/>
+        </w:tabs>
+        <w:ind w:left="5040" w:hanging="360"/>
+      </w:pPr>
+      <w:rPr>
+        <w:rFonts w:ascii="Symbol" w:hAnsi="Symbol" w:hint="default"/>
+        <w:sz w:val="20"/>
+      </w:rPr>
+    </w:lvl>
+    <w:lvl w:ilvl="7" w:tentative="1">
+      <w:start w:val="1"/>
+      <w:numFmt w:val="bullet"/>
+      <w:lvlText w:val=""/>
+      <w:lvlJc w:val="left"/>
+      <w:pPr>
+        <w:tabs>
+          <w:tab w:val="num" w:pos="5760"/>
+        </w:tabs>
+        <w:ind w:left="5760" w:hanging="360"/>
+      </w:pPr>
+      <w:rPr>
+        <w:rFonts w:ascii="Symbol" w:hAnsi="Symbol" w:hint="default"/>
+        <w:sz w:val="20"/>
+      </w:rPr>
+    </w:lvl>
+    <w:lvl w:ilvl="8" w:tentative="1">
+      <w:start w:val="1"/>
+      <w:numFmt w:val="bullet"/>
+      <w:lvlText w:val=""/>
+      <w:lvlJc w:val="left"/>
+      <w:pPr>
+        <w:tabs>
+          <w:tab w:val="num" w:pos="6480"/>
+        </w:tabs>
+        <w:ind w:left="6480" w:hanging="360"/>
+      </w:pPr>
+      <w:rPr>
+        <w:rFonts w:ascii="Symbol" w:hAnsi="Symbol" w:hint="default"/>
+        <w:sz w:val="20"/>
+      </w:rPr>
+    </w:lvl>
+  </w:abstractNum>
+  <w:abstractNum w:abstractNumId="4" w15:restartNumberingAfterBreak="0">
+    <w:nsid w:val="2484279E"/>
+    <w:multiLevelType w:val="multilevel"/>
+    <w:tmpl w:val="41D4D5EA"/>
+    <w:lvl w:ilvl="0">
+      <w:start w:val="1"/>
+      <w:numFmt w:val="decimal"/>
+      <w:lvlText w:val="%1."/>
+      <w:lvlJc w:val="left"/>
+      <w:pPr>
+        <w:tabs>
+          <w:tab w:val="num" w:pos="720"/>
+        </w:tabs>
+        <w:ind w:left="720" w:hanging="360"/>
+      </w:pPr>
+    </w:lvl>
+    <w:lvl w:ilvl="1" w:tentative="1">
+      <w:start w:val="1"/>
+      <w:numFmt w:val="decimal"/>
+      <w:lvlText w:val="%2."/>
+      <w:lvlJc w:val="left"/>
+      <w:pPr>
+        <w:tabs>
+          <w:tab w:val="num" w:pos="1440"/>
+        </w:tabs>
+        <w:ind w:left="1440" w:hanging="360"/>
+      </w:pPr>
+    </w:lvl>
+    <w:lvl w:ilvl="2" w:tentative="1">
+      <w:start w:val="1"/>
+      <w:numFmt w:val="decimal"/>
+      <w:lvlText w:val="%3."/>
+      <w:lvlJc w:val="left"/>
+      <w:pPr>
+        <w:tabs>
+          <w:tab w:val="num" w:pos="2160"/>
+        </w:tabs>
+        <w:ind w:left="2160" w:hanging="360"/>
+      </w:pPr>
+    </w:lvl>
+    <w:lvl w:ilvl="3" w:tentative="1">
+      <w:start w:val="1"/>
+      <w:numFmt w:val="decimal"/>
+      <w:lvlText w:val="%4."/>
+      <w:lvlJc w:val="left"/>
+      <w:pPr>
+        <w:tabs>
+          <w:tab w:val="num" w:pos="2880"/>
+        </w:tabs>
+        <w:ind w:left="2880" w:hanging="360"/>
+      </w:pPr>
+    </w:lvl>
+    <w:lvl w:ilvl="4" w:tentative="1">
+      <w:start w:val="1"/>
+      <w:numFmt w:val="decimal"/>
+      <w:lvlText w:val="%5."/>
+      <w:lvlJc w:val="left"/>
+      <w:pPr>
+        <w:tabs>
+          <w:tab w:val="num" w:pos="3600"/>
+        </w:tabs>
+        <w:ind w:left="3600" w:hanging="360"/>
+      </w:pPr>
+    </w:lvl>
+    <w:lvl w:ilvl="5" w:tentative="1">
+      <w:start w:val="1"/>
+      <w:numFmt w:val="decimal"/>
+      <w:lvlText w:val="%6."/>
+      <w:lvlJc w:val="left"/>
+      <w:pPr>
+        <w:tabs>
+          <w:tab w:val="num" w:pos="4320"/>
+        </w:tabs>
+        <w:ind w:left="4320" w:hanging="360"/>
+      </w:pPr>
+    </w:lvl>
+    <w:lvl w:ilvl="6" w:tentative="1">
+      <w:start w:val="1"/>
+      <w:numFmt w:val="decimal"/>
+      <w:lvlText w:val="%7."/>
+      <w:lvlJc w:val="left"/>
+      <w:pPr>
+        <w:tabs>
+          <w:tab w:val="num" w:pos="5040"/>
+        </w:tabs>
+        <w:ind w:left="5040" w:hanging="360"/>
+      </w:pPr>
+    </w:lvl>
+    <w:lvl w:ilvl="7" w:tentative="1">
+      <w:start w:val="1"/>
+      <w:numFmt w:val="decimal"/>
+      <w:lvlText w:val="%8."/>
+      <w:lvlJc w:val="left"/>
+      <w:pPr>
+        <w:tabs>
+          <w:tab w:val="num" w:pos="5760"/>
+        </w:tabs>
+        <w:ind w:left="5760" w:hanging="360"/>
+      </w:pPr>
+    </w:lvl>
+    <w:lvl w:ilvl="8" w:tentative="1">
+      <w:start w:val="1"/>
+      <w:numFmt w:val="decimal"/>
+      <w:lvlText w:val="%9."/>
+      <w:lvlJc w:val="left"/>
+      <w:pPr>
+        <w:tabs>
+          <w:tab w:val="num" w:pos="6480"/>
+        </w:tabs>
+        <w:ind w:left="6480" w:hanging="360"/>
+      </w:pPr>
+    </w:lvl>
+  </w:abstractNum>
+  <w:abstractNum w:abstractNumId="5" w15:restartNumberingAfterBreak="0">
+    <w:nsid w:val="274838B4"/>
+    <w:multiLevelType w:val="multilevel"/>
+    <w:tmpl w:val="3C5CFA0E"/>
+    <w:lvl w:ilvl="0">
+      <w:start w:val="1"/>
+      <w:numFmt w:val="bullet"/>
+      <w:lvlText w:val=""/>
+      <w:lvlJc w:val="left"/>
+      <w:pPr>
+        <w:tabs>
+          <w:tab w:val="num" w:pos="720"/>
+        </w:tabs>
+        <w:ind w:left="720" w:hanging="360"/>
+      </w:pPr>
+      <w:rPr>
+        <w:rFonts w:ascii="Symbol" w:hAnsi="Symbol" w:hint="default"/>
+        <w:sz w:val="20"/>
+      </w:rPr>
+    </w:lvl>
+    <w:lvl w:ilvl="1" w:tentative="1">
+      <w:start w:val="1"/>
+      <w:numFmt w:val="bullet"/>
+      <w:lvlText w:val=""/>
+      <w:lvlJc w:val="left"/>
+      <w:pPr>
+        <w:tabs>
+          <w:tab w:val="num" w:pos="1440"/>
+        </w:tabs>
+        <w:ind w:left="1440" w:hanging="360"/>
+      </w:pPr>
+      <w:rPr>
+        <w:rFonts w:ascii="Symbol" w:hAnsi="Symbol" w:hint="default"/>
+        <w:sz w:val="20"/>
+      </w:rPr>
+    </w:lvl>
+    <w:lvl w:ilvl="2" w:tentative="1">
+      <w:start w:val="1"/>
+      <w:numFmt w:val="bullet"/>
+      <w:lvlText w:val=""/>
+      <w:lvlJc w:val="left"/>
+      <w:pPr>
+        <w:tabs>
+          <w:tab w:val="num" w:pos="2160"/>
+        </w:tabs>
+        <w:ind w:left="2160" w:hanging="360"/>
+      </w:pPr>
+      <w:rPr>
+        <w:rFonts w:ascii="Symbol" w:hAnsi="Symbol" w:hint="default"/>
+        <w:sz w:val="20"/>
+      </w:rPr>
+    </w:lvl>
+    <w:lvl w:ilvl="3" w:tentative="1">
+      <w:start w:val="1"/>
+      <w:numFmt w:val="bullet"/>
+      <w:lvlText w:val=""/>
+      <w:lvlJc w:val="left"/>
+      <w:pPr>
+        <w:tabs>
+          <w:tab w:val="num" w:pos="2880"/>
+        </w:tabs>
+        <w:ind w:left="2880" w:hanging="360"/>
+      </w:pPr>
+      <w:rPr>
+        <w:rFonts w:ascii="Symbol" w:hAnsi="Symbol" w:hint="default"/>
+        <w:sz w:val="20"/>
+      </w:rPr>
+    </w:lvl>
+    <w:lvl w:ilvl="4" w:tentative="1">
+      <w:start w:val="1"/>
+      <w:numFmt w:val="bullet"/>
+      <w:lvlText w:val=""/>
+      <w:lvlJc w:val="left"/>
+      <w:pPr>
+        <w:tabs>
+          <w:tab w:val="num" w:pos="3600"/>
+        </w:tabs>
+        <w:ind w:left="3600" w:hanging="360"/>
+      </w:pPr>
+      <w:rPr>
+        <w:rFonts w:ascii="Symbol" w:hAnsi="Symbol" w:hint="default"/>
+        <w:sz w:val="20"/>
+      </w:rPr>
+    </w:lvl>
+    <w:lvl w:ilvl="5" w:tentative="1">
+      <w:start w:val="1"/>
+      <w:numFmt w:val="bullet"/>
+      <w:lvlText w:val=""/>
+      <w:lvlJc w:val="left"/>
+      <w:pPr>
+        <w:tabs>
+          <w:tab w:val="num" w:pos="4320"/>
+        </w:tabs>
+        <w:ind w:left="4320" w:hanging="360"/>
+      </w:pPr>
+      <w:rPr>
+        <w:rFonts w:ascii="Symbol" w:hAnsi="Symbol" w:hint="default"/>
+        <w:sz w:val="20"/>
+      </w:rPr>
+    </w:lvl>
+    <w:lvl w:ilvl="6" w:tentative="1">
+      <w:start w:val="1"/>
+      <w:numFmt w:val="bullet"/>
+      <w:lvlText w:val=""/>
+      <w:lvlJc w:val="left"/>
+      <w:pPr>
+        <w:tabs>
+          <w:tab w:val="num" w:pos="5040"/>
+        </w:tabs>
+        <w:ind w:left="5040" w:hanging="360"/>
+      </w:pPr>
+      <w:rPr>
+        <w:rFonts w:ascii="Symbol" w:hAnsi="Symbol" w:hint="default"/>
+        <w:sz w:val="20"/>
+      </w:rPr>
+    </w:lvl>
+    <w:lvl w:ilvl="7" w:tentative="1">
+      <w:start w:val="1"/>
+      <w:numFmt w:val="bullet"/>
+      <w:lvlText w:val=""/>
+      <w:lvlJc w:val="left"/>
+      <w:pPr>
+        <w:tabs>
+          <w:tab w:val="num" w:pos="5760"/>
+        </w:tabs>
+        <w:ind w:left="5760" w:hanging="360"/>
+      </w:pPr>
+      <w:rPr>
+        <w:rFonts w:ascii="Symbol" w:hAnsi="Symbol" w:hint="default"/>
+        <w:sz w:val="20"/>
+      </w:rPr>
+    </w:lvl>
+    <w:lvl w:ilvl="8" w:tentative="1">
+      <w:start w:val="1"/>
+      <w:numFmt w:val="bullet"/>
+      <w:lvlText w:val=""/>
+      <w:lvlJc w:val="left"/>
+      <w:pPr>
+        <w:tabs>
+          <w:tab w:val="num" w:pos="6480"/>
+        </w:tabs>
+        <w:ind w:left="6480" w:hanging="360"/>
+      </w:pPr>
+      <w:rPr>
+        <w:rFonts w:ascii="Symbol" w:hAnsi="Symbol" w:hint="default"/>
+        <w:sz w:val="20"/>
+      </w:rPr>
+    </w:lvl>
+  </w:abstractNum>
+  <w:abstractNum w:abstractNumId="6" w15:restartNumberingAfterBreak="0">
+    <w:nsid w:val="3F4D28F2"/>
+    <w:multiLevelType w:val="multilevel"/>
+    <w:tmpl w:val="136EB4BE"/>
+    <w:lvl w:ilvl="0">
+      <w:start w:val="1"/>
+      <w:numFmt w:val="bullet"/>
+      <w:lvlText w:val=""/>
+      <w:lvlJc w:val="left"/>
+      <w:pPr>
+        <w:tabs>
+          <w:tab w:val="num" w:pos="720"/>
+        </w:tabs>
+        <w:ind w:left="720" w:hanging="360"/>
+      </w:pPr>
+      <w:rPr>
+        <w:rFonts w:ascii="Symbol" w:hAnsi="Symbol" w:hint="default"/>
+        <w:sz w:val="20"/>
+      </w:rPr>
+    </w:lvl>
+    <w:lvl w:ilvl="1" w:tentative="1">
+      <w:start w:val="1"/>
+      <w:numFmt w:val="bullet"/>
+      <w:lvlText w:val=""/>
+      <w:lvlJc w:val="left"/>
+      <w:pPr>
+        <w:tabs>
+          <w:tab w:val="num" w:pos="1440"/>
+        </w:tabs>
+        <w:ind w:left="1440" w:hanging="360"/>
+      </w:pPr>
+      <w:rPr>
+        <w:rFonts w:ascii="Symbol" w:hAnsi="Symbol" w:hint="default"/>
+        <w:sz w:val="20"/>
+      </w:rPr>
+    </w:lvl>
+    <w:lvl w:ilvl="2" w:tentative="1">
+      <w:start w:val="1"/>
+      <w:numFmt w:val="bullet"/>
+      <w:lvlText w:val=""/>
+      <w:lvlJc w:val="left"/>
+      <w:pPr>
+        <w:tabs>
+          <w:tab w:val="num" w:pos="2160"/>
+        </w:tabs>
+        <w:ind w:left="2160" w:hanging="360"/>
+      </w:pPr>
+      <w:rPr>
+        <w:rFonts w:ascii="Symbol" w:hAnsi="Symbol" w:hint="default"/>
+        <w:sz w:val="20"/>
+      </w:rPr>
+    </w:lvl>
+    <w:lvl w:ilvl="3" w:tentative="1">
+      <w:start w:val="1"/>
+      <w:numFmt w:val="bullet"/>
+      <w:lvlText w:val=""/>
+      <w:lvlJc w:val="left"/>
+      <w:pPr>
+        <w:tabs>
+          <w:tab w:val="num" w:pos="2880"/>
+        </w:tabs>
+        <w:ind w:left="2880" w:hanging="360"/>
+      </w:pPr>
+      <w:rPr>
+        <w:rFonts w:ascii="Symbol" w:hAnsi="Symbol" w:hint="default"/>
+        <w:sz w:val="20"/>
+      </w:rPr>
+    </w:lvl>
+    <w:lvl w:ilvl="4" w:tentative="1">
+      <w:start w:val="1"/>
+      <w:numFmt w:val="bullet"/>
+      <w:lvlText w:val=""/>
+      <w:lvlJc w:val="left"/>
+      <w:pPr>
+        <w:tabs>
+          <w:tab w:val="num" w:pos="3600"/>
+        </w:tabs>
+        <w:ind w:left="3600" w:hanging="360"/>
+      </w:pPr>
+      <w:rPr>
+        <w:rFonts w:ascii="Symbol" w:hAnsi="Symbol" w:hint="default"/>
+        <w:sz w:val="20"/>
+      </w:rPr>
+    </w:lvl>
+    <w:lvl w:ilvl="5" w:tentative="1">
+      <w:start w:val="1"/>
+      <w:numFmt w:val="bullet"/>
+      <w:lvlText w:val=""/>
+      <w:lvlJc w:val="left"/>
+      <w:pPr>
+        <w:tabs>
+          <w:tab w:val="num" w:pos="4320"/>
+        </w:tabs>
+        <w:ind w:left="4320" w:hanging="360"/>
+      </w:pPr>
+      <w:rPr>
+        <w:rFonts w:ascii="Symbol" w:hAnsi="Symbol" w:hint="default"/>
+        <w:sz w:val="20"/>
+      </w:rPr>
+    </w:lvl>
+    <w:lvl w:ilvl="6" w:tentative="1">
+      <w:start w:val="1"/>
+      <w:numFmt w:val="bullet"/>
+      <w:lvlText w:val=""/>
+      <w:lvlJc w:val="left"/>
+      <w:pPr>
+        <w:tabs>
+          <w:tab w:val="num" w:pos="5040"/>
+        </w:tabs>
+        <w:ind w:left="5040" w:hanging="360"/>
+      </w:pPr>
+      <w:rPr>
+        <w:rFonts w:ascii="Symbol" w:hAnsi="Symbol" w:hint="default"/>
+        <w:sz w:val="20"/>
+      </w:rPr>
+    </w:lvl>
+    <w:lvl w:ilvl="7" w:tentative="1">
+      <w:start w:val="1"/>
+      <w:numFmt w:val="bullet"/>
+      <w:lvlText w:val=""/>
+      <w:lvlJc w:val="left"/>
+      <w:pPr>
+        <w:tabs>
+          <w:tab w:val="num" w:pos="5760"/>
+        </w:tabs>
+        <w:ind w:left="5760" w:hanging="360"/>
+      </w:pPr>
+      <w:rPr>
+        <w:rFonts w:ascii="Symbol" w:hAnsi="Symbol" w:hint="default"/>
+        <w:sz w:val="20"/>
+      </w:rPr>
+    </w:lvl>
+    <w:lvl w:ilvl="8" w:tentative="1">
+      <w:start w:val="1"/>
+      <w:numFmt w:val="bullet"/>
+      <w:lvlText w:val=""/>
+      <w:lvlJc w:val="left"/>
+      <w:pPr>
+        <w:tabs>
+          <w:tab w:val="num" w:pos="6480"/>
+        </w:tabs>
+        <w:ind w:left="6480" w:hanging="360"/>
+      </w:pPr>
+      <w:rPr>
+        <w:rFonts w:ascii="Symbol" w:hAnsi="Symbol" w:hint="default"/>
+        <w:sz w:val="20"/>
+      </w:rPr>
+    </w:lvl>
+  </w:abstractNum>
+  <w:abstractNum w:abstractNumId="7" w15:restartNumberingAfterBreak="0">
+    <w:nsid w:val="5013364D"/>
+    <w:multiLevelType w:val="multilevel"/>
+    <w:tmpl w:val="E8025556"/>
+    <w:lvl w:ilvl="0">
+      <w:start w:val="1"/>
+      <w:numFmt w:val="bullet"/>
+      <w:lvlText w:val=""/>
+      <w:lvlJc w:val="left"/>
+      <w:pPr>
+        <w:tabs>
+          <w:tab w:val="num" w:pos="720"/>
+        </w:tabs>
+        <w:ind w:left="720" w:hanging="360"/>
+      </w:pPr>
+      <w:rPr>
+        <w:rFonts w:ascii="Symbol" w:hAnsi="Symbol" w:hint="default"/>
+        <w:sz w:val="20"/>
+      </w:rPr>
+    </w:lvl>
+    <w:lvl w:ilvl="1" w:tentative="1">
+      <w:start w:val="1"/>
+      <w:numFmt w:val="bullet"/>
+      <w:lvlText w:val=""/>
+      <w:lvlJc w:val="left"/>
+      <w:pPr>
+        <w:tabs>
+          <w:tab w:val="num" w:pos="1440"/>
+        </w:tabs>
+        <w:ind w:left="1440" w:hanging="360"/>
+      </w:pPr>
+      <w:rPr>
+        <w:rFonts w:ascii="Symbol" w:hAnsi="Symbol" w:hint="default"/>
+        <w:sz w:val="20"/>
+      </w:rPr>
+    </w:lvl>
+    <w:lvl w:ilvl="2" w:tentative="1">
+      <w:start w:val="1"/>
+      <w:numFmt w:val="bullet"/>
+      <w:lvlText w:val=""/>
+      <w:lvlJc w:val="left"/>
+      <w:pPr>
+        <w:tabs>
+          <w:tab w:val="num" w:pos="2160"/>
+        </w:tabs>
+        <w:ind w:left="2160" w:hanging="360"/>
+      </w:pPr>
+      <w:rPr>
+        <w:rFonts w:ascii="Symbol" w:hAnsi="Symbol" w:hint="default"/>
+        <w:sz w:val="20"/>
+      </w:rPr>
+    </w:lvl>
+    <w:lvl w:ilvl="3" w:tentative="1">
+      <w:start w:val="1"/>
+      <w:numFmt w:val="bullet"/>
+      <w:lvlText w:val=""/>
+      <w:lvlJc w:val="left"/>
+      <w:pPr>
+        <w:tabs>
+          <w:tab w:val="num" w:pos="2880"/>
+        </w:tabs>
+        <w:ind w:left="2880" w:hanging="360"/>
+      </w:pPr>
+      <w:rPr>
+        <w:rFonts w:ascii="Symbol" w:hAnsi="Symbol" w:hint="default"/>
+        <w:sz w:val="20"/>
+      </w:rPr>
+    </w:lvl>
+    <w:lvl w:ilvl="4" w:tentative="1">
+      <w:start w:val="1"/>
+      <w:numFmt w:val="bullet"/>
+      <w:lvlText w:val=""/>
+      <w:lvlJc w:val="left"/>
+      <w:pPr>
+        <w:tabs>
+          <w:tab w:val="num" w:pos="3600"/>
+        </w:tabs>
+        <w:ind w:left="3600" w:hanging="360"/>
+      </w:pPr>
+      <w:rPr>
+        <w:rFonts w:ascii="Symbol" w:hAnsi="Symbol" w:hint="default"/>
+        <w:sz w:val="20"/>
+      </w:rPr>
+    </w:lvl>
+    <w:lvl w:ilvl="5" w:tentative="1">
+      <w:start w:val="1"/>
+      <w:numFmt w:val="bullet"/>
+      <w:lvlText w:val=""/>
+      <w:lvlJc w:val="left"/>
+      <w:pPr>
+        <w:tabs>
+          <w:tab w:val="num" w:pos="4320"/>
+        </w:tabs>
+        <w:ind w:left="4320" w:hanging="360"/>
+      </w:pPr>
+      <w:rPr>
+        <w:rFonts w:ascii="Symbol" w:hAnsi="Symbol" w:hint="default"/>
+        <w:sz w:val="20"/>
+      </w:rPr>
+    </w:lvl>
+    <w:lvl w:ilvl="6" w:tentative="1">
+      <w:start w:val="1"/>
+      <w:numFmt w:val="bullet"/>
+      <w:lvlText w:val=""/>
+      <w:lvlJc w:val="left"/>
+      <w:pPr>
+        <w:tabs>
+          <w:tab w:val="num" w:pos="5040"/>
+        </w:tabs>
+        <w:ind w:left="5040" w:hanging="360"/>
+      </w:pPr>
+      <w:rPr>
+        <w:rFonts w:ascii="Symbol" w:hAnsi="Symbol" w:hint="default"/>
+        <w:sz w:val="20"/>
+      </w:rPr>
+    </w:lvl>
+    <w:lvl w:ilvl="7" w:tentative="1">
+      <w:start w:val="1"/>
+      <w:numFmt w:val="bullet"/>
+      <w:lvlText w:val=""/>
+      <w:lvlJc w:val="left"/>
+      <w:pPr>
+        <w:tabs>
+          <w:tab w:val="num" w:pos="5760"/>
+        </w:tabs>
+        <w:ind w:left="5760" w:hanging="360"/>
+      </w:pPr>
+      <w:rPr>
+        <w:rFonts w:ascii="Symbol" w:hAnsi="Symbol" w:hint="default"/>
+        <w:sz w:val="20"/>
+      </w:rPr>
+    </w:lvl>
+    <w:lvl w:ilvl="8" w:tentative="1">
+      <w:start w:val="1"/>
+      <w:numFmt w:val="bullet"/>
+      <w:lvlText w:val=""/>
+      <w:lvlJc w:val="left"/>
+      <w:pPr>
+        <w:tabs>
+          <w:tab w:val="num" w:pos="6480"/>
+        </w:tabs>
+        <w:ind w:left="6480" w:hanging="360"/>
+      </w:pPr>
+      <w:rPr>
+        <w:rFonts w:ascii="Symbol" w:hAnsi="Symbol" w:hint="default"/>
+        <w:sz w:val="20"/>
+      </w:rPr>
+    </w:lvl>
+  </w:abstractNum>
+  <w:abstractNum w:abstractNumId="8" w15:restartNumberingAfterBreak="0">
+    <w:nsid w:val="64AA2230"/>
+    <w:multiLevelType w:val="multilevel"/>
+    <w:tmpl w:val="69E034C8"/>
+    <w:lvl w:ilvl="0">
+      <w:start w:val="1"/>
+      <w:numFmt w:val="bullet"/>
+      <w:lvlText w:val=""/>
+      <w:lvlJc w:val="left"/>
+      <w:pPr>
+        <w:tabs>
+          <w:tab w:val="num" w:pos="720"/>
+        </w:tabs>
+        <w:ind w:left="720" w:hanging="360"/>
+      </w:pPr>
+      <w:rPr>
+        <w:rFonts w:ascii="Symbol" w:hAnsi="Symbol" w:hint="default"/>
+        <w:sz w:val="20"/>
+      </w:rPr>
+    </w:lvl>
+    <w:lvl w:ilvl="1" w:tentative="1">
+      <w:start w:val="1"/>
+      <w:numFmt w:val="bullet"/>
+      <w:lvlText w:val=""/>
+      <w:lvlJc w:val="left"/>
+      <w:pPr>
+        <w:tabs>
+          <w:tab w:val="num" w:pos="1440"/>
+        </w:tabs>
+        <w:ind w:left="1440" w:hanging="360"/>
+      </w:pPr>
+      <w:rPr>
+        <w:rFonts w:ascii="Symbol" w:hAnsi="Symbol" w:hint="default"/>
+        <w:sz w:val="20"/>
+      </w:rPr>
+    </w:lvl>
+    <w:lvl w:ilvl="2" w:tentative="1">
+      <w:start w:val="1"/>
+      <w:numFmt w:val="bullet"/>
+      <w:lvlText w:val=""/>
+      <w:lvlJc w:val="left"/>
+      <w:pPr>
+        <w:tabs>
+          <w:tab w:val="num" w:pos="2160"/>
+        </w:tabs>
+        <w:ind w:left="2160" w:hanging="360"/>
+      </w:pPr>
+      <w:rPr>
+        <w:rFonts w:ascii="Symbol" w:hAnsi="Symbol" w:hint="default"/>
+        <w:sz w:val="20"/>
+      </w:rPr>
+    </w:lvl>
+    <w:lvl w:ilvl="3" w:tentative="1">
+      <w:start w:val="1"/>
+      <w:numFmt w:val="bullet"/>
+      <w:lvlText w:val=""/>
+      <w:lvlJc w:val="left"/>
+      <w:pPr>
+        <w:tabs>
+          <w:tab w:val="num" w:pos="2880"/>
+        </w:tabs>
+        <w:ind w:left="2880" w:hanging="360"/>
+      </w:pPr>
+      <w:rPr>
+        <w:rFonts w:ascii="Symbol" w:hAnsi="Symbol" w:hint="default"/>
+        <w:sz w:val="20"/>
+      </w:rPr>
+    </w:lvl>
+    <w:lvl w:ilvl="4" w:tentative="1">
+      <w:start w:val="1"/>
+      <w:numFmt w:val="bullet"/>
+      <w:lvlText w:val=""/>
+      <w:lvlJc w:val="left"/>
+      <w:pPr>
+        <w:tabs>
+          <w:tab w:val="num" w:pos="3600"/>
+        </w:tabs>
+        <w:ind w:left="3600" w:hanging="360"/>
+      </w:pPr>
+      <w:rPr>
+        <w:rFonts w:ascii="Symbol" w:hAnsi="Symbol" w:hint="default"/>
+        <w:sz w:val="20"/>
+      </w:rPr>
+    </w:lvl>
+    <w:lvl w:ilvl="5" w:tentative="1">
+      <w:start w:val="1"/>
+      <w:numFmt w:val="bullet"/>
+      <w:lvlText w:val=""/>
+      <w:lvlJc w:val="left"/>
+      <w:pPr>
+        <w:tabs>
+          <w:tab w:val="num" w:pos="4320"/>
+        </w:tabs>
+        <w:ind w:left="4320" w:hanging="360"/>
+      </w:pPr>
+      <w:rPr>
+        <w:rFonts w:ascii="Symbol" w:hAnsi="Symbol" w:hint="default"/>
+        <w:sz w:val="20"/>
+      </w:rPr>
+    </w:lvl>
+    <w:lvl w:ilvl="6" w:tentative="1">
+      <w:start w:val="1"/>
+      <w:numFmt w:val="bullet"/>
+      <w:lvlText w:val=""/>
+      <w:lvlJc w:val="left"/>
+      <w:pPr>
+        <w:tabs>
+          <w:tab w:val="num" w:pos="5040"/>
+        </w:tabs>
+        <w:ind w:left="5040" w:hanging="360"/>
+      </w:pPr>
+      <w:rPr>
+        <w:rFonts w:ascii="Symbol" w:hAnsi="Symbol" w:hint="default"/>
+        <w:sz w:val="20"/>
+      </w:rPr>
+    </w:lvl>
+    <w:lvl w:ilvl="7" w:tentative="1">
+      <w:start w:val="1"/>
+      <w:numFmt w:val="bullet"/>
+      <w:lvlText w:val=""/>
+      <w:lvlJc w:val="left"/>
+      <w:pPr>
+        <w:tabs>
+          <w:tab w:val="num" w:pos="5760"/>
+        </w:tabs>
+        <w:ind w:left="5760" w:hanging="360"/>
+      </w:pPr>
+      <w:rPr>
+        <w:rFonts w:ascii="Symbol" w:hAnsi="Symbol" w:hint="default"/>
+        <w:sz w:val="20"/>
+      </w:rPr>
+    </w:lvl>
+    <w:lvl w:ilvl="8" w:tentative="1">
+      <w:start w:val="1"/>
+      <w:numFmt w:val="bullet"/>
+      <w:lvlText w:val=""/>
+      <w:lvlJc w:val="left"/>
+      <w:pPr>
+        <w:tabs>
+          <w:tab w:val="num" w:pos="6480"/>
+        </w:tabs>
+        <w:ind w:left="6480" w:hanging="360"/>
+      </w:pPr>
+      <w:rPr>
+        <w:rFonts w:ascii="Symbol" w:hAnsi="Symbol" w:hint="default"/>
+        <w:sz w:val="20"/>
+      </w:rPr>
+    </w:lvl>
+  </w:abstractNum>
+  <w:num w:numId="1">
+    <w:abstractNumId w:val="4"/>
+  </w:num>
+  <w:num w:numId="2">
+    <w:abstractNumId w:val="0"/>
+  </w:num>
+  <w:num w:numId="3">
+    <w:abstractNumId w:val="2"/>
+  </w:num>
+  <w:num w:numId="4">
+    <w:abstractNumId w:val="1"/>
+  </w:num>
+  <w:num w:numId="5">
+    <w:abstractNumId w:val="7"/>
+  </w:num>
+  <w:num w:numId="6">
+    <w:abstractNumId w:val="3"/>
+  </w:num>
+  <w:num w:numId="7">
+    <w:abstractNumId w:val="8"/>
+  </w:num>
+  <w:num w:numId="8">
+    <w:abstractNumId w:val="5"/>
+  </w:num>
+  <w:num w:numId="9">
+    <w:abstractNumId w:val="6"/>
+  </w:num>
+</w:numbering>
 </file>
 
 <file path=word/styles.xml><?xml version="1.0" encoding="utf-8"?>
@@ -462,6 +3192,49 @@
     <w:name w:val="Normal"/>
     <w:qFormat/>
   </w:style>
+  <w:style w:type="paragraph" w:styleId="Heading1">
+    <w:name w:val="heading 1"/>
+    <w:basedOn w:val="Normal"/>
+    <w:link w:val="Heading1Char"/>
+    <w:uiPriority w:val="9"/>
+    <w:qFormat/>
+    <w:rsid w:val="00D736E5"/>
+    <w:pPr>
+      <w:spacing w:before="100" w:beforeAutospacing="1" w:after="100" w:afterAutospacing="1" w:line="240" w:lineRule="auto"/>
+      <w:outlineLvl w:val="0"/>
+    </w:pPr>
+    <w:rPr>
+      <w:rFonts w:ascii="Times New Roman" w:eastAsia="Times New Roman" w:hAnsi="Times New Roman" w:cs="Times New Roman"/>
+      <w:b/>
+      <w:bCs/>
+      <w:kern w:val="36"/>
+      <w:sz w:val="48"/>
+      <w:szCs w:val="48"/>
+    </w:rPr>
+  </w:style>
+  <w:style w:type="paragraph" w:styleId="Heading2">
+    <w:name w:val="heading 2"/>
+    <w:basedOn w:val="Normal"/>
+    <w:next w:val="Normal"/>
+    <w:link w:val="Heading2Char"/>
+    <w:uiPriority w:val="9"/>
+    <w:semiHidden/>
+    <w:unhideWhenUsed/>
+    <w:qFormat/>
+    <w:rsid w:val="00D736E5"/>
+    <w:pPr>
+      <w:keepNext/>
+      <w:keepLines/>
+      <w:spacing w:before="40" w:after="0"/>
+      <w:outlineLvl w:val="1"/>
+    </w:pPr>
+    <w:rPr>
+      <w:rFonts w:asciiTheme="majorHAnsi" w:eastAsiaTheme="majorEastAsia" w:hAnsiTheme="majorHAnsi" w:cstheme="majorBidi"/>
+      <w:color w:val="2F5496" w:themeColor="accent1" w:themeShade="BF"/>
+      <w:sz w:val="26"/>
+      <w:szCs w:val="26"/>
+    </w:rPr>
+  </w:style>
   <w:style w:type="character" w:default="1" w:styleId="DefaultParagraphFont">
     <w:name w:val="Default Paragraph Font"/>
     <w:uiPriority w:val="1"/>
@@ -488,6 +3261,62 @@
     <w:uiPriority w:val="99"/>
     <w:semiHidden/>
     <w:unhideWhenUsed/>
+  </w:style>
+  <w:style w:type="character" w:customStyle="1" w:styleId="Heading1Char">
+    <w:name w:val="Heading 1 Char"/>
+    <w:basedOn w:val="DefaultParagraphFont"/>
+    <w:link w:val="Heading1"/>
+    <w:uiPriority w:val="9"/>
+    <w:rsid w:val="00D736E5"/>
+    <w:rPr>
+      <w:rFonts w:ascii="Times New Roman" w:eastAsia="Times New Roman" w:hAnsi="Times New Roman" w:cs="Times New Roman"/>
+      <w:b/>
+      <w:bCs/>
+      <w:kern w:val="36"/>
+      <w:sz w:val="48"/>
+      <w:szCs w:val="48"/>
+    </w:rPr>
+  </w:style>
+  <w:style w:type="character" w:customStyle="1" w:styleId="Heading2Char">
+    <w:name w:val="Heading 2 Char"/>
+    <w:basedOn w:val="DefaultParagraphFont"/>
+    <w:link w:val="Heading2"/>
+    <w:uiPriority w:val="9"/>
+    <w:semiHidden/>
+    <w:rsid w:val="00D736E5"/>
+    <w:rPr>
+      <w:rFonts w:asciiTheme="majorHAnsi" w:eastAsiaTheme="majorEastAsia" w:hAnsiTheme="majorHAnsi" w:cstheme="majorBidi"/>
+      <w:color w:val="2F5496" w:themeColor="accent1" w:themeShade="BF"/>
+      <w:sz w:val="26"/>
+      <w:szCs w:val="26"/>
+    </w:rPr>
+  </w:style>
+  <w:style w:type="paragraph" w:styleId="NormalWeb">
+    <w:name w:val="Normal (Web)"/>
+    <w:basedOn w:val="Normal"/>
+    <w:uiPriority w:val="99"/>
+    <w:semiHidden/>
+    <w:unhideWhenUsed/>
+    <w:rsid w:val="00D736E5"/>
+    <w:pPr>
+      <w:spacing w:before="100" w:beforeAutospacing="1" w:after="100" w:afterAutospacing="1" w:line="240" w:lineRule="auto"/>
+    </w:pPr>
+    <w:rPr>
+      <w:rFonts w:ascii="Times New Roman" w:eastAsia="Times New Roman" w:hAnsi="Times New Roman" w:cs="Times New Roman"/>
+      <w:sz w:val="24"/>
+      <w:szCs w:val="24"/>
+    </w:rPr>
+  </w:style>
+  <w:style w:type="character" w:styleId="Strong">
+    <w:name w:val="Strong"/>
+    <w:basedOn w:val="DefaultParagraphFont"/>
+    <w:uiPriority w:val="22"/>
+    <w:qFormat/>
+    <w:rsid w:val="00D736E5"/>
+    <w:rPr>
+      <w:b/>
+      <w:bCs/>
+    </w:rPr>
   </w:style>
 </w:styles>
 </file>

--- a/Salesforce OmniStudio Consultant/OmniStudio DataRaptors.docx
+++ b/Salesforce OmniStudio Consultant/OmniStudio DataRaptors.docx
@@ -1395,6 +1395,1423 @@
         </w:drawing>
       </w:r>
     </w:p>
+    <w:p>
+      <w:pPr>
+        <w:pStyle w:val="Heading2"/>
+        <w:shd w:val="clear" w:color="auto" w:fill="F5F5F5"/>
+        <w:rPr>
+          <w:rFonts w:ascii="Segoe UI" w:hAnsi="Segoe UI" w:cs="Segoe UI"/>
+          <w:color w:val="333333"/>
+        </w:rPr>
+      </w:pPr>
+      <w:r>
+        <w:rPr>
+          <w:rFonts w:ascii="Segoe UI" w:hAnsi="Segoe UI" w:cs="Segoe UI"/>
+          <w:color w:val="333333"/>
+        </w:rPr>
+        <w:t xml:space="preserve">Dig </w:t>
+      </w:r>
+      <w:proofErr w:type="gramStart"/>
+      <w:r>
+        <w:rPr>
+          <w:rFonts w:ascii="Segoe UI" w:hAnsi="Segoe UI" w:cs="Segoe UI"/>
+          <w:color w:val="333333"/>
+        </w:rPr>
+        <w:t>In</w:t>
+      </w:r>
+      <w:proofErr w:type="gramEnd"/>
+      <w:r>
+        <w:rPr>
+          <w:rFonts w:ascii="Segoe UI" w:hAnsi="Segoe UI" w:cs="Segoe UI"/>
+          <w:color w:val="333333"/>
+        </w:rPr>
+        <w:t xml:space="preserve"> to the DataRaptor Designer</w:t>
+      </w:r>
+    </w:p>
+    <w:p>
+      <w:pPr>
+        <w:pStyle w:val="NormalWeb"/>
+        <w:shd w:val="clear" w:color="auto" w:fill="F5F5F5"/>
+        <w:rPr>
+          <w:rFonts w:ascii="Segoe UI" w:hAnsi="Segoe UI" w:cs="Segoe UI"/>
+          <w:color w:val="1E1E1E"/>
+        </w:rPr>
+      </w:pPr>
+      <w:r>
+        <w:rPr>
+          <w:rFonts w:ascii="Segoe UI" w:hAnsi="Segoe UI" w:cs="Segoe UI"/>
+          <w:color w:val="1E1E1E"/>
+        </w:rPr>
+        <w:t>When you’re ready to configure DataRaptors, you use the OmniStudio DataRaptor Designer. You can access it via the OmniStudio DataRaptors tab in the OmniStudio app. The designer has tabs too. Use the following designer tabs to specify what you want the DataRaptor to do. </w:t>
+      </w:r>
+    </w:p>
+    <w:p>
+      <w:pPr>
+        <w:numPr>
+          <w:ilvl w:val="0"/>
+          <w:numId w:val="10"/>
+        </w:numPr>
+        <w:shd w:val="clear" w:color="auto" w:fill="F5F5F5"/>
+        <w:spacing w:before="100" w:beforeAutospacing="1" w:after="100" w:afterAutospacing="1" w:line="240" w:lineRule="auto"/>
+        <w:rPr>
+          <w:rFonts w:ascii="Segoe UI" w:hAnsi="Segoe UI" w:cs="Segoe UI"/>
+          <w:color w:val="1E1E1E"/>
+        </w:rPr>
+      </w:pPr>
+      <w:r>
+        <w:rPr>
+          <w:rFonts w:ascii="Segoe UI" w:hAnsi="Segoe UI" w:cs="Segoe UI"/>
+          <w:color w:val="1E1E1E"/>
+        </w:rPr>
+        <w:t>Extract tab</w:t>
+      </w:r>
+    </w:p>
+    <w:p>
+      <w:pPr>
+        <w:numPr>
+          <w:ilvl w:val="0"/>
+          <w:numId w:val="10"/>
+        </w:numPr>
+        <w:shd w:val="clear" w:color="auto" w:fill="F5F5F5"/>
+        <w:spacing w:before="100" w:beforeAutospacing="1" w:after="100" w:afterAutospacing="1" w:line="240" w:lineRule="auto"/>
+        <w:rPr>
+          <w:rFonts w:ascii="Segoe UI" w:hAnsi="Segoe UI" w:cs="Segoe UI"/>
+          <w:color w:val="1E1E1E"/>
+        </w:rPr>
+      </w:pPr>
+      <w:r>
+        <w:rPr>
+          <w:rFonts w:ascii="Segoe UI" w:hAnsi="Segoe UI" w:cs="Segoe UI"/>
+          <w:color w:val="1E1E1E"/>
+        </w:rPr>
+        <w:t>Formulas tab</w:t>
+      </w:r>
+    </w:p>
+    <w:p>
+      <w:pPr>
+        <w:numPr>
+          <w:ilvl w:val="0"/>
+          <w:numId w:val="10"/>
+        </w:numPr>
+        <w:shd w:val="clear" w:color="auto" w:fill="F5F5F5"/>
+        <w:spacing w:before="100" w:beforeAutospacing="1" w:after="100" w:afterAutospacing="1" w:line="240" w:lineRule="auto"/>
+        <w:rPr>
+          <w:rFonts w:ascii="Segoe UI" w:hAnsi="Segoe UI" w:cs="Segoe UI"/>
+          <w:color w:val="1E1E1E"/>
+        </w:rPr>
+      </w:pPr>
+      <w:r>
+        <w:rPr>
+          <w:rFonts w:ascii="Segoe UI" w:hAnsi="Segoe UI" w:cs="Segoe UI"/>
+          <w:color w:val="1E1E1E"/>
+        </w:rPr>
+        <w:t>Output tab</w:t>
+      </w:r>
+    </w:p>
+    <w:p>
+      <w:pPr>
+        <w:numPr>
+          <w:ilvl w:val="0"/>
+          <w:numId w:val="10"/>
+        </w:numPr>
+        <w:shd w:val="clear" w:color="auto" w:fill="F5F5F5"/>
+        <w:spacing w:before="100" w:beforeAutospacing="1" w:after="100" w:afterAutospacing="1" w:line="240" w:lineRule="auto"/>
+        <w:rPr>
+          <w:rFonts w:ascii="Segoe UI" w:hAnsi="Segoe UI" w:cs="Segoe UI"/>
+          <w:color w:val="1E1E1E"/>
+        </w:rPr>
+      </w:pPr>
+      <w:r>
+        <w:rPr>
+          <w:rFonts w:ascii="Segoe UI" w:hAnsi="Segoe UI" w:cs="Segoe UI"/>
+          <w:color w:val="1E1E1E"/>
+        </w:rPr>
+        <w:t>Options tab</w:t>
+      </w:r>
+    </w:p>
+    <w:p>
+      <w:pPr>
+        <w:numPr>
+          <w:ilvl w:val="0"/>
+          <w:numId w:val="10"/>
+        </w:numPr>
+        <w:shd w:val="clear" w:color="auto" w:fill="F5F5F5"/>
+        <w:spacing w:before="100" w:beforeAutospacing="1" w:after="100" w:afterAutospacing="1" w:line="240" w:lineRule="auto"/>
+        <w:rPr>
+          <w:rFonts w:ascii="Segoe UI" w:hAnsi="Segoe UI" w:cs="Segoe UI"/>
+          <w:color w:val="1E1E1E"/>
+        </w:rPr>
+      </w:pPr>
+      <w:r>
+        <w:rPr>
+          <w:rFonts w:ascii="Segoe UI" w:hAnsi="Segoe UI" w:cs="Segoe UI"/>
+          <w:color w:val="1E1E1E"/>
+        </w:rPr>
+        <w:t>Preview tab</w:t>
+      </w:r>
+    </w:p>
+    <w:p>
+      <w:pPr>
+        <w:pStyle w:val="NormalWeb"/>
+        <w:shd w:val="clear" w:color="auto" w:fill="F5F5F5"/>
+        <w:rPr>
+          <w:rFonts w:ascii="Segoe UI" w:hAnsi="Segoe UI" w:cs="Segoe UI"/>
+          <w:color w:val="1E1E1E"/>
+        </w:rPr>
+      </w:pPr>
+      <w:r>
+        <w:rPr>
+          <w:rFonts w:ascii="Segoe UI" w:hAnsi="Segoe UI" w:cs="Segoe UI"/>
+          <w:color w:val="1E1E1E"/>
+        </w:rPr>
+        <w:t>Let’s take a closer look at each one. </w:t>
+      </w:r>
+    </w:p>
+    <w:p>
+      <w:pPr>
+        <w:pStyle w:val="NormalWeb"/>
+        <w:shd w:val="clear" w:color="auto" w:fill="F5F5F5"/>
+        <w:rPr>
+          <w:rFonts w:ascii="Segoe UI" w:hAnsi="Segoe UI" w:cs="Segoe UI"/>
+          <w:color w:val="1E1E1E"/>
+        </w:rPr>
+      </w:pPr>
+      <w:r>
+        <w:rPr>
+          <w:rStyle w:val="Strong"/>
+          <w:rFonts w:ascii="Segoe UI" w:hAnsi="Segoe UI" w:cs="Segoe UI"/>
+          <w:color w:val="1E1E1E"/>
+        </w:rPr>
+        <w:lastRenderedPageBreak/>
+        <w:t>Extract Tab</w:t>
+      </w:r>
+    </w:p>
+    <w:p>
+      <w:pPr>
+        <w:pStyle w:val="NormalWeb"/>
+        <w:shd w:val="clear" w:color="auto" w:fill="F5F5F5"/>
+        <w:rPr>
+          <w:rFonts w:ascii="Segoe UI" w:hAnsi="Segoe UI" w:cs="Segoe UI"/>
+          <w:color w:val="1E1E1E"/>
+        </w:rPr>
+      </w:pPr>
+      <w:r>
+        <w:rPr>
+          <w:rFonts w:ascii="Segoe UI" w:hAnsi="Segoe UI" w:cs="Segoe UI"/>
+          <w:color w:val="1E1E1E"/>
+        </w:rPr>
+        <w:t>On the Extract tab (1), you specify the Salesforce objects you want the DataRaptor to query and the filters that determine the data to be returned from the object. </w:t>
+      </w:r>
+    </w:p>
+    <w:p>
+      <w:pPr>
+        <w:pStyle w:val="NormalWeb"/>
+        <w:shd w:val="clear" w:color="auto" w:fill="F5F5F5"/>
+        <w:rPr>
+          <w:rFonts w:ascii="Segoe UI" w:hAnsi="Segoe UI" w:cs="Segoe UI"/>
+          <w:color w:val="1E1E1E"/>
+        </w:rPr>
+      </w:pPr>
+      <w:r>
+        <w:rPr>
+          <w:rFonts w:ascii="Segoe UI" w:hAnsi="Segoe UI" w:cs="Segoe UI"/>
+          <w:noProof/>
+          <w:color w:val="1E1E1E"/>
+        </w:rPr>
+        <w:drawing>
+          <wp:inline distT="0" distB="0" distL="0" distR="0" wp14:anchorId="796B0EAA" wp14:editId="686F4C4C">
+            <wp:extent cx="5943600" cy="1689100"/>
+            <wp:effectExtent l="0" t="0" r="0" b="6350"/>
+            <wp:docPr id="6" name="Picture 6" descr="  [Alt text: The Extract tab] "/>
+            <wp:cNvGraphicFramePr>
+              <a:graphicFrameLocks xmlns:a="http://schemas.openxmlformats.org/drawingml/2006/main" noChangeAspect="1"/>
+            </wp:cNvGraphicFramePr>
+            <a:graphic xmlns:a="http://schemas.openxmlformats.org/drawingml/2006/main">
+              <a:graphicData uri="http://schemas.openxmlformats.org/drawingml/2006/picture">
+                <pic:pic xmlns:pic="http://schemas.openxmlformats.org/drawingml/2006/picture">
+                  <pic:nvPicPr>
+                    <pic:cNvPr id="0" name="Picture 3" descr="  [Alt text: The Extract tab] "/>
+                    <pic:cNvPicPr>
+                      <a:picLocks noChangeAspect="1" noChangeArrowheads="1"/>
+                    </pic:cNvPicPr>
+                  </pic:nvPicPr>
+                  <pic:blipFill>
+                    <a:blip r:embed="rId8" cstate="print">
+                      <a:extLst>
+                        <a:ext uri="{28A0092B-C50C-407E-A947-70E740481C1C}">
+                          <a14:useLocalDpi xmlns:a14="http://schemas.microsoft.com/office/drawing/2010/main" val="0"/>
+                        </a:ext>
+                      </a:extLst>
+                    </a:blip>
+                    <a:srcRect/>
+                    <a:stretch>
+                      <a:fillRect/>
+                    </a:stretch>
+                  </pic:blipFill>
+                  <pic:spPr bwMode="auto">
+                    <a:xfrm>
+                      <a:off x="0" y="0"/>
+                      <a:ext cx="5943600" cy="1689100"/>
+                    </a:xfrm>
+                    <a:prstGeom prst="rect">
+                      <a:avLst/>
+                    </a:prstGeom>
+                    <a:noFill/>
+                    <a:ln>
+                      <a:noFill/>
+                    </a:ln>
+                  </pic:spPr>
+                </pic:pic>
+              </a:graphicData>
+            </a:graphic>
+          </wp:inline>
+        </w:drawing>
+      </w:r>
+    </w:p>
+    <w:p>
+      <w:pPr>
+        <w:pStyle w:val="NormalWeb"/>
+        <w:shd w:val="clear" w:color="auto" w:fill="F5F5F5"/>
+        <w:rPr>
+          <w:rFonts w:ascii="Segoe UI" w:hAnsi="Segoe UI" w:cs="Segoe UI"/>
+          <w:color w:val="1E1E1E"/>
+        </w:rPr>
+      </w:pPr>
+      <w:r>
+        <w:rPr>
+          <w:rStyle w:val="Strong"/>
+          <w:rFonts w:ascii="Segoe UI" w:hAnsi="Segoe UI" w:cs="Segoe UI"/>
+          <w:color w:val="1E1E1E"/>
+        </w:rPr>
+        <w:t>Formulas Tab</w:t>
+      </w:r>
+    </w:p>
+    <w:p>
+      <w:pPr>
+        <w:pStyle w:val="NormalWeb"/>
+        <w:shd w:val="clear" w:color="auto" w:fill="F5F5F5"/>
+        <w:rPr>
+          <w:rFonts w:ascii="Segoe UI" w:hAnsi="Segoe UI" w:cs="Segoe UI"/>
+          <w:color w:val="1E1E1E"/>
+        </w:rPr>
+      </w:pPr>
+      <w:r>
+        <w:rPr>
+          <w:rFonts w:ascii="Segoe UI" w:hAnsi="Segoe UI" w:cs="Segoe UI"/>
+          <w:color w:val="1E1E1E"/>
+        </w:rPr>
+        <w:t>On the Formulas tab (2), you define formulas. Three types of DataRaptors (Extract, Transform, and Load) support formulas. When you define a formula, you map its output to the output JSON (for extracts and transforms) or Salesforce object field (for loads).</w:t>
+      </w:r>
+    </w:p>
+    <w:p>
+      <w:pPr>
+        <w:pStyle w:val="NormalWeb"/>
+        <w:shd w:val="clear" w:color="auto" w:fill="F5F5F5"/>
+        <w:rPr>
+          <w:rFonts w:ascii="Segoe UI" w:hAnsi="Segoe UI" w:cs="Segoe UI"/>
+          <w:color w:val="1E1E1E"/>
+        </w:rPr>
+      </w:pPr>
+      <w:r>
+        <w:rPr>
+          <w:rFonts w:ascii="Segoe UI" w:hAnsi="Segoe UI" w:cs="Segoe UI"/>
+          <w:noProof/>
+          <w:color w:val="1E1E1E"/>
+        </w:rPr>
+        <w:drawing>
+          <wp:inline distT="0" distB="0" distL="0" distR="0" wp14:anchorId="1B1E9A61" wp14:editId="7E403C5C">
+            <wp:extent cx="5943600" cy="1130300"/>
+            <wp:effectExtent l="0" t="0" r="0" b="0"/>
+            <wp:docPr id="5" name="Picture 5" descr="The Formulas tab"/>
+            <wp:cNvGraphicFramePr>
+              <a:graphicFrameLocks xmlns:a="http://schemas.openxmlformats.org/drawingml/2006/main" noChangeAspect="1"/>
+            </wp:cNvGraphicFramePr>
+            <a:graphic xmlns:a="http://schemas.openxmlformats.org/drawingml/2006/main">
+              <a:graphicData uri="http://schemas.openxmlformats.org/drawingml/2006/picture">
+                <pic:pic xmlns:pic="http://schemas.openxmlformats.org/drawingml/2006/picture">
+                  <pic:nvPicPr>
+                    <pic:cNvPr id="0" name="Picture 4" descr="The Formulas tab"/>
+                    <pic:cNvPicPr>
+                      <a:picLocks noChangeAspect="1" noChangeArrowheads="1"/>
+                    </pic:cNvPicPr>
+                  </pic:nvPicPr>
+                  <pic:blipFill>
+                    <a:blip r:embed="rId9" cstate="print">
+                      <a:extLst>
+                        <a:ext uri="{28A0092B-C50C-407E-A947-70E740481C1C}">
+                          <a14:useLocalDpi xmlns:a14="http://schemas.microsoft.com/office/drawing/2010/main" val="0"/>
+                        </a:ext>
+                      </a:extLst>
+                    </a:blip>
+                    <a:srcRect/>
+                    <a:stretch>
+                      <a:fillRect/>
+                    </a:stretch>
+                  </pic:blipFill>
+                  <pic:spPr bwMode="auto">
+                    <a:xfrm>
+                      <a:off x="0" y="0"/>
+                      <a:ext cx="5943600" cy="1130300"/>
+                    </a:xfrm>
+                    <a:prstGeom prst="rect">
+                      <a:avLst/>
+                    </a:prstGeom>
+                    <a:noFill/>
+                    <a:ln>
+                      <a:noFill/>
+                    </a:ln>
+                  </pic:spPr>
+                </pic:pic>
+              </a:graphicData>
+            </a:graphic>
+          </wp:inline>
+        </w:drawing>
+      </w:r>
+    </w:p>
+    <w:p>
+      <w:pPr>
+        <w:pStyle w:val="NormalWeb"/>
+        <w:shd w:val="clear" w:color="auto" w:fill="F5F5F5"/>
+        <w:rPr>
+          <w:rFonts w:ascii="Segoe UI" w:hAnsi="Segoe UI" w:cs="Segoe UI"/>
+          <w:color w:val="1E1E1E"/>
+        </w:rPr>
+      </w:pPr>
+      <w:r>
+        <w:rPr>
+          <w:rStyle w:val="Strong"/>
+          <w:rFonts w:ascii="Segoe UI" w:hAnsi="Segoe UI" w:cs="Segoe UI"/>
+          <w:color w:val="1E1E1E"/>
+        </w:rPr>
+        <w:t>Output Tab</w:t>
+      </w:r>
+    </w:p>
+    <w:p>
+      <w:pPr>
+        <w:pStyle w:val="NormalWeb"/>
+        <w:shd w:val="clear" w:color="auto" w:fill="F5F5F5"/>
+        <w:rPr>
+          <w:rFonts w:ascii="Segoe UI" w:hAnsi="Segoe UI" w:cs="Segoe UI"/>
+          <w:color w:val="1E1E1E"/>
+        </w:rPr>
+      </w:pPr>
+      <w:r>
+        <w:rPr>
+          <w:rFonts w:ascii="Segoe UI" w:hAnsi="Segoe UI" w:cs="Segoe UI"/>
+          <w:color w:val="1E1E1E"/>
+        </w:rPr>
+        <w:t>On the Output tab (3), you map data from the extract step JSON to the output JSON.</w:t>
+      </w:r>
+    </w:p>
+    <w:p>
+      <w:pPr>
+        <w:pStyle w:val="NormalWeb"/>
+        <w:shd w:val="clear" w:color="auto" w:fill="F5F5F5"/>
+        <w:rPr>
+          <w:rFonts w:ascii="Segoe UI" w:hAnsi="Segoe UI" w:cs="Segoe UI"/>
+          <w:color w:val="1E1E1E"/>
+        </w:rPr>
+      </w:pPr>
+      <w:r>
+        <w:rPr>
+          <w:rFonts w:ascii="Segoe UI" w:hAnsi="Segoe UI" w:cs="Segoe UI"/>
+          <w:noProof/>
+          <w:color w:val="1E1E1E"/>
+        </w:rPr>
+        <w:drawing>
+          <wp:inline distT="0" distB="0" distL="0" distR="0" wp14:anchorId="00153038" wp14:editId="6ACA61D5">
+            <wp:extent cx="5943600" cy="1797050"/>
+            <wp:effectExtent l="0" t="0" r="0" b="0"/>
+            <wp:docPr id="4" name="Picture 4" descr="The Output TAB"/>
+            <wp:cNvGraphicFramePr>
+              <a:graphicFrameLocks xmlns:a="http://schemas.openxmlformats.org/drawingml/2006/main" noChangeAspect="1"/>
+            </wp:cNvGraphicFramePr>
+            <a:graphic xmlns:a="http://schemas.openxmlformats.org/drawingml/2006/main">
+              <a:graphicData uri="http://schemas.openxmlformats.org/drawingml/2006/picture">
+                <pic:pic xmlns:pic="http://schemas.openxmlformats.org/drawingml/2006/picture">
+                  <pic:nvPicPr>
+                    <pic:cNvPr id="0" name="Picture 5" descr="The Output TAB"/>
+                    <pic:cNvPicPr>
+                      <a:picLocks noChangeAspect="1" noChangeArrowheads="1"/>
+                    </pic:cNvPicPr>
+                  </pic:nvPicPr>
+                  <pic:blipFill>
+                    <a:blip r:embed="rId10" cstate="print">
+                      <a:extLst>
+                        <a:ext uri="{28A0092B-C50C-407E-A947-70E740481C1C}">
+                          <a14:useLocalDpi xmlns:a14="http://schemas.microsoft.com/office/drawing/2010/main" val="0"/>
+                        </a:ext>
+                      </a:extLst>
+                    </a:blip>
+                    <a:srcRect/>
+                    <a:stretch>
+                      <a:fillRect/>
+                    </a:stretch>
+                  </pic:blipFill>
+                  <pic:spPr bwMode="auto">
+                    <a:xfrm>
+                      <a:off x="0" y="0"/>
+                      <a:ext cx="5943600" cy="1797050"/>
+                    </a:xfrm>
+                    <a:prstGeom prst="rect">
+                      <a:avLst/>
+                    </a:prstGeom>
+                    <a:noFill/>
+                    <a:ln>
+                      <a:noFill/>
+                    </a:ln>
+                  </pic:spPr>
+                </pic:pic>
+              </a:graphicData>
+            </a:graphic>
+          </wp:inline>
+        </w:drawing>
+      </w:r>
+    </w:p>
+    <w:p>
+      <w:pPr>
+        <w:pStyle w:val="NormalWeb"/>
+        <w:shd w:val="clear" w:color="auto" w:fill="F5F5F5"/>
+        <w:rPr>
+          <w:rFonts w:ascii="Segoe UI" w:hAnsi="Segoe UI" w:cs="Segoe UI"/>
+          <w:color w:val="1E1E1E"/>
+        </w:rPr>
+      </w:pPr>
+      <w:r>
+        <w:rPr>
+          <w:rStyle w:val="Strong"/>
+          <w:rFonts w:ascii="Segoe UI" w:hAnsi="Segoe UI" w:cs="Segoe UI"/>
+          <w:color w:val="1E1E1E"/>
+        </w:rPr>
+        <w:lastRenderedPageBreak/>
+        <w:t>Options Tab</w:t>
+      </w:r>
+    </w:p>
+    <w:p>
+      <w:pPr>
+        <w:pStyle w:val="NormalWeb"/>
+        <w:shd w:val="clear" w:color="auto" w:fill="F5F5F5"/>
+        <w:rPr>
+          <w:rFonts w:ascii="Segoe UI" w:hAnsi="Segoe UI" w:cs="Segoe UI"/>
+          <w:color w:val="1E1E1E"/>
+        </w:rPr>
+      </w:pPr>
+      <w:r>
+        <w:rPr>
+          <w:rFonts w:ascii="Segoe UI" w:hAnsi="Segoe UI" w:cs="Segoe UI"/>
+          <w:color w:val="1E1E1E"/>
+        </w:rPr>
+        <w:t>On the Options tab (4), you set advanced options such as whether to check the user's access permissions for the fields before executing the DataRaptor. Set the Platform Cache Type to Session Cache for data related to users and their login sessions, or Org Cache for all other types of data. The Time to Live in Minutes setting determines how long the data remains in the cache.</w:t>
+      </w:r>
+    </w:p>
+    <w:p>
+      <w:pPr>
+        <w:pStyle w:val="NormalWeb"/>
+        <w:shd w:val="clear" w:color="auto" w:fill="F5F5F5"/>
+        <w:rPr>
+          <w:rFonts w:ascii="Segoe UI" w:hAnsi="Segoe UI" w:cs="Segoe UI"/>
+          <w:color w:val="1E1E1E"/>
+        </w:rPr>
+      </w:pPr>
+      <w:r>
+        <w:rPr>
+          <w:rFonts w:ascii="Segoe UI" w:hAnsi="Segoe UI" w:cs="Segoe UI"/>
+          <w:noProof/>
+          <w:color w:val="1E1E1E"/>
+        </w:rPr>
+        <w:drawing>
+          <wp:inline distT="0" distB="0" distL="0" distR="0" wp14:anchorId="47E77191" wp14:editId="0DB9ACAB">
+            <wp:extent cx="5943600" cy="1593850"/>
+            <wp:effectExtent l="0" t="0" r="0" b="6350"/>
+            <wp:docPr id="3" name="Picture 3" descr="The Options tab"/>
+            <wp:cNvGraphicFramePr>
+              <a:graphicFrameLocks xmlns:a="http://schemas.openxmlformats.org/drawingml/2006/main" noChangeAspect="1"/>
+            </wp:cNvGraphicFramePr>
+            <a:graphic xmlns:a="http://schemas.openxmlformats.org/drawingml/2006/main">
+              <a:graphicData uri="http://schemas.openxmlformats.org/drawingml/2006/picture">
+                <pic:pic xmlns:pic="http://schemas.openxmlformats.org/drawingml/2006/picture">
+                  <pic:nvPicPr>
+                    <pic:cNvPr id="0" name="Picture 6" descr="The Options tab"/>
+                    <pic:cNvPicPr>
+                      <a:picLocks noChangeAspect="1" noChangeArrowheads="1"/>
+                    </pic:cNvPicPr>
+                  </pic:nvPicPr>
+                  <pic:blipFill>
+                    <a:blip r:embed="rId11" cstate="print">
+                      <a:extLst>
+                        <a:ext uri="{28A0092B-C50C-407E-A947-70E740481C1C}">
+                          <a14:useLocalDpi xmlns:a14="http://schemas.microsoft.com/office/drawing/2010/main" val="0"/>
+                        </a:ext>
+                      </a:extLst>
+                    </a:blip>
+                    <a:srcRect/>
+                    <a:stretch>
+                      <a:fillRect/>
+                    </a:stretch>
+                  </pic:blipFill>
+                  <pic:spPr bwMode="auto">
+                    <a:xfrm>
+                      <a:off x="0" y="0"/>
+                      <a:ext cx="5943600" cy="1593850"/>
+                    </a:xfrm>
+                    <a:prstGeom prst="rect">
+                      <a:avLst/>
+                    </a:prstGeom>
+                    <a:noFill/>
+                    <a:ln>
+                      <a:noFill/>
+                    </a:ln>
+                  </pic:spPr>
+                </pic:pic>
+              </a:graphicData>
+            </a:graphic>
+          </wp:inline>
+        </w:drawing>
+      </w:r>
+    </w:p>
+    <w:p>
+      <w:pPr>
+        <w:pStyle w:val="NormalWeb"/>
+        <w:shd w:val="clear" w:color="auto" w:fill="F5F5F5"/>
+        <w:rPr>
+          <w:rFonts w:ascii="Segoe UI" w:hAnsi="Segoe UI" w:cs="Segoe UI"/>
+          <w:color w:val="1E1E1E"/>
+        </w:rPr>
+      </w:pPr>
+      <w:r>
+        <w:rPr>
+          <w:rStyle w:val="Strong"/>
+          <w:rFonts w:ascii="Segoe UI" w:hAnsi="Segoe UI" w:cs="Segoe UI"/>
+          <w:color w:val="1E1E1E"/>
+        </w:rPr>
+        <w:t>Preview Tab</w:t>
+      </w:r>
+    </w:p>
+    <w:p>
+      <w:pPr>
+        <w:pStyle w:val="NormalWeb"/>
+        <w:shd w:val="clear" w:color="auto" w:fill="F5F5F5"/>
+        <w:rPr>
+          <w:rFonts w:ascii="Segoe UI" w:hAnsi="Segoe UI" w:cs="Segoe UI"/>
+          <w:color w:val="1E1E1E"/>
+        </w:rPr>
+      </w:pPr>
+      <w:r>
+        <w:rPr>
+          <w:rFonts w:ascii="Segoe UI" w:hAnsi="Segoe UI" w:cs="Segoe UI"/>
+          <w:color w:val="1E1E1E"/>
+        </w:rPr>
+        <w:t>On the Preview tab (5), you test the output of the DataRaptor. You provide input parameters as Key/Value pairs and then click </w:t>
+      </w:r>
+      <w:r>
+        <w:rPr>
+          <w:rStyle w:val="Strong"/>
+          <w:rFonts w:ascii="Segoe UI" w:hAnsi="Segoe UI" w:cs="Segoe UI"/>
+          <w:color w:val="1E1E1E"/>
+        </w:rPr>
+        <w:t>Execute</w:t>
+      </w:r>
+      <w:r>
+        <w:rPr>
+          <w:rFonts w:ascii="Segoe UI" w:hAnsi="Segoe UI" w:cs="Segoe UI"/>
+          <w:color w:val="1E1E1E"/>
+        </w:rPr>
+        <w:t>. The result is displayed in the Response section.</w:t>
+      </w:r>
+    </w:p>
+    <w:p>
+      <w:pPr>
+        <w:pStyle w:val="NormalWeb"/>
+        <w:shd w:val="clear" w:color="auto" w:fill="F5F5F5"/>
+        <w:rPr>
+          <w:rFonts w:ascii="Segoe UI" w:hAnsi="Segoe UI" w:cs="Segoe UI"/>
+          <w:color w:val="1E1E1E"/>
+        </w:rPr>
+      </w:pPr>
+      <w:r>
+        <w:rPr>
+          <w:rFonts w:ascii="Segoe UI" w:hAnsi="Segoe UI" w:cs="Segoe UI"/>
+          <w:noProof/>
+          <w:color w:val="1E1E1E"/>
+        </w:rPr>
+        <w:drawing>
+          <wp:inline distT="0" distB="0" distL="0" distR="0" wp14:anchorId="14FC9B60" wp14:editId="76FD6639">
+            <wp:extent cx="5943600" cy="1257300"/>
+            <wp:effectExtent l="0" t="0" r="0" b="0"/>
+            <wp:docPr id="2" name="Picture 2" descr="The Preview tab"/>
+            <wp:cNvGraphicFramePr>
+              <a:graphicFrameLocks xmlns:a="http://schemas.openxmlformats.org/drawingml/2006/main" noChangeAspect="1"/>
+            </wp:cNvGraphicFramePr>
+            <a:graphic xmlns:a="http://schemas.openxmlformats.org/drawingml/2006/main">
+              <a:graphicData uri="http://schemas.openxmlformats.org/drawingml/2006/picture">
+                <pic:pic xmlns:pic="http://schemas.openxmlformats.org/drawingml/2006/picture">
+                  <pic:nvPicPr>
+                    <pic:cNvPr id="0" name="Picture 7" descr="The Preview tab"/>
+                    <pic:cNvPicPr>
+                      <a:picLocks noChangeAspect="1" noChangeArrowheads="1"/>
+                    </pic:cNvPicPr>
+                  </pic:nvPicPr>
+                  <pic:blipFill>
+                    <a:blip r:embed="rId12" cstate="print">
+                      <a:extLst>
+                        <a:ext uri="{28A0092B-C50C-407E-A947-70E740481C1C}">
+                          <a14:useLocalDpi xmlns:a14="http://schemas.microsoft.com/office/drawing/2010/main" val="0"/>
+                        </a:ext>
+                      </a:extLst>
+                    </a:blip>
+                    <a:srcRect/>
+                    <a:stretch>
+                      <a:fillRect/>
+                    </a:stretch>
+                  </pic:blipFill>
+                  <pic:spPr bwMode="auto">
+                    <a:xfrm>
+                      <a:off x="0" y="0"/>
+                      <a:ext cx="5943600" cy="1257300"/>
+                    </a:xfrm>
+                    <a:prstGeom prst="rect">
+                      <a:avLst/>
+                    </a:prstGeom>
+                    <a:noFill/>
+                    <a:ln>
+                      <a:noFill/>
+                    </a:ln>
+                  </pic:spPr>
+                </pic:pic>
+              </a:graphicData>
+            </a:graphic>
+          </wp:inline>
+        </w:drawing>
+      </w:r>
+    </w:p>
+    <w:p>
+      <w:pPr>
+        <w:pStyle w:val="NormalWeb"/>
+        <w:shd w:val="clear" w:color="auto" w:fill="F5F5F5"/>
+        <w:rPr>
+          <w:rFonts w:ascii="Segoe UI" w:hAnsi="Segoe UI" w:cs="Segoe UI"/>
+          <w:color w:val="1E1E1E"/>
+        </w:rPr>
+      </w:pPr>
+      <w:r>
+        <w:rPr>
+          <w:rFonts w:ascii="Segoe UI" w:hAnsi="Segoe UI" w:cs="Segoe UI"/>
+          <w:color w:val="1E1E1E"/>
+        </w:rPr>
+        <w:t>These tabs are fab! Now it’s time to...</w:t>
+      </w:r>
+    </w:p>
+    <w:p>
+      <w:pPr>
+        <w:pStyle w:val="Heading2"/>
+        <w:shd w:val="clear" w:color="auto" w:fill="F5F5F5"/>
+        <w:rPr>
+          <w:rFonts w:ascii="Segoe UI" w:hAnsi="Segoe UI" w:cs="Segoe UI"/>
+          <w:color w:val="333333"/>
+        </w:rPr>
+      </w:pPr>
+      <w:r>
+        <w:rPr>
+          <w:rFonts w:ascii="Segoe UI" w:hAnsi="Segoe UI" w:cs="Segoe UI"/>
+          <w:color w:val="333333"/>
+        </w:rPr>
+        <w:t>Get Familiar with Functions</w:t>
+      </w:r>
+    </w:p>
+    <w:p>
+      <w:pPr>
+        <w:pStyle w:val="NormalWeb"/>
+        <w:shd w:val="clear" w:color="auto" w:fill="F5F5F5"/>
+        <w:rPr>
+          <w:rFonts w:ascii="Segoe UI" w:hAnsi="Segoe UI" w:cs="Segoe UI"/>
+          <w:color w:val="1E1E1E"/>
+        </w:rPr>
+      </w:pPr>
+      <w:r>
+        <w:rPr>
+          <w:rFonts w:ascii="Segoe UI" w:hAnsi="Segoe UI" w:cs="Segoe UI"/>
+          <w:color w:val="1E1E1E"/>
+        </w:rPr>
+        <w:t xml:space="preserve">When you need to change the </w:t>
+      </w:r>
+      <w:proofErr w:type="gramStart"/>
+      <w:r>
+        <w:rPr>
+          <w:rFonts w:ascii="Segoe UI" w:hAnsi="Segoe UI" w:cs="Segoe UI"/>
+          <w:color w:val="1E1E1E"/>
+        </w:rPr>
+        <w:t>data</w:t>
+      </w:r>
+      <w:proofErr w:type="gramEnd"/>
+      <w:r>
+        <w:rPr>
+          <w:rFonts w:ascii="Segoe UI" w:hAnsi="Segoe UI" w:cs="Segoe UI"/>
+          <w:color w:val="1E1E1E"/>
+        </w:rPr>
+        <w:t xml:space="preserve"> you are working with in more complex ways than with mapping inputs and outputs, use functions.</w:t>
+      </w:r>
+    </w:p>
+    <w:p>
+      <w:pPr>
+        <w:pStyle w:val="NormalWeb"/>
+        <w:shd w:val="clear" w:color="auto" w:fill="F5F5F5"/>
+        <w:rPr>
+          <w:rFonts w:ascii="Segoe UI" w:hAnsi="Segoe UI" w:cs="Segoe UI"/>
+          <w:color w:val="1E1E1E"/>
+        </w:rPr>
+      </w:pPr>
+      <w:r>
+        <w:rPr>
+          <w:rFonts w:ascii="Segoe UI" w:hAnsi="Segoe UI" w:cs="Segoe UI"/>
+          <w:color w:val="1E1E1E"/>
+        </w:rPr>
+        <w:t>A </w:t>
+      </w:r>
+      <w:r>
+        <w:rPr>
+          <w:rStyle w:val="Strong"/>
+          <w:rFonts w:ascii="Segoe UI" w:hAnsi="Segoe UI" w:cs="Segoe UI"/>
+          <w:color w:val="1E1E1E"/>
+        </w:rPr>
+        <w:t>DataRaptor function</w:t>
+      </w:r>
+      <w:r>
+        <w:rPr>
+          <w:rFonts w:ascii="Segoe UI" w:hAnsi="Segoe UI" w:cs="Segoe UI"/>
+          <w:color w:val="1E1E1E"/>
+        </w:rPr>
+        <w:t> is an equation you use for operations to do the following.</w:t>
+      </w:r>
+    </w:p>
+    <w:p>
+      <w:pPr>
+        <w:numPr>
+          <w:ilvl w:val="0"/>
+          <w:numId w:val="11"/>
+        </w:numPr>
+        <w:shd w:val="clear" w:color="auto" w:fill="F5F5F5"/>
+        <w:spacing w:before="100" w:beforeAutospacing="1" w:after="100" w:afterAutospacing="1" w:line="240" w:lineRule="auto"/>
+        <w:rPr>
+          <w:rFonts w:ascii="Segoe UI" w:hAnsi="Segoe UI" w:cs="Segoe UI"/>
+          <w:color w:val="1E1E1E"/>
+        </w:rPr>
+      </w:pPr>
+      <w:r>
+        <w:rPr>
+          <w:rFonts w:ascii="Segoe UI" w:hAnsi="Segoe UI" w:cs="Segoe UI"/>
+          <w:color w:val="1E1E1E"/>
+        </w:rPr>
+        <w:t>Manipulate data about date and time</w:t>
+      </w:r>
+    </w:p>
+    <w:p>
+      <w:pPr>
+        <w:numPr>
+          <w:ilvl w:val="0"/>
+          <w:numId w:val="11"/>
+        </w:numPr>
+        <w:shd w:val="clear" w:color="auto" w:fill="F5F5F5"/>
+        <w:spacing w:before="100" w:beforeAutospacing="1" w:after="100" w:afterAutospacing="1" w:line="240" w:lineRule="auto"/>
+        <w:rPr>
+          <w:rFonts w:ascii="Segoe UI" w:hAnsi="Segoe UI" w:cs="Segoe UI"/>
+          <w:color w:val="1E1E1E"/>
+        </w:rPr>
+      </w:pPr>
+      <w:r>
+        <w:rPr>
+          <w:rFonts w:ascii="Segoe UI" w:hAnsi="Segoe UI" w:cs="Segoe UI"/>
+          <w:color w:val="1E1E1E"/>
+        </w:rPr>
+        <w:t>String text together</w:t>
+      </w:r>
+    </w:p>
+    <w:p>
+      <w:pPr>
+        <w:numPr>
+          <w:ilvl w:val="0"/>
+          <w:numId w:val="11"/>
+        </w:numPr>
+        <w:shd w:val="clear" w:color="auto" w:fill="F5F5F5"/>
+        <w:spacing w:before="100" w:beforeAutospacing="1" w:after="100" w:afterAutospacing="1" w:line="240" w:lineRule="auto"/>
+        <w:rPr>
+          <w:rFonts w:ascii="Segoe UI" w:hAnsi="Segoe UI" w:cs="Segoe UI"/>
+          <w:color w:val="1E1E1E"/>
+        </w:rPr>
+      </w:pPr>
+      <w:r>
+        <w:rPr>
+          <w:rFonts w:ascii="Segoe UI" w:hAnsi="Segoe UI" w:cs="Segoe UI"/>
+          <w:color w:val="1E1E1E"/>
+        </w:rPr>
+        <w:lastRenderedPageBreak/>
+        <w:t>Determine a result based on logic</w:t>
+      </w:r>
+    </w:p>
+    <w:p>
+      <w:pPr>
+        <w:numPr>
+          <w:ilvl w:val="0"/>
+          <w:numId w:val="11"/>
+        </w:numPr>
+        <w:shd w:val="clear" w:color="auto" w:fill="F5F5F5"/>
+        <w:spacing w:before="100" w:beforeAutospacing="1" w:after="100" w:afterAutospacing="1" w:line="240" w:lineRule="auto"/>
+        <w:rPr>
+          <w:rFonts w:ascii="Segoe UI" w:hAnsi="Segoe UI" w:cs="Segoe UI"/>
+          <w:color w:val="1E1E1E"/>
+        </w:rPr>
+      </w:pPr>
+      <w:r>
+        <w:rPr>
+          <w:rFonts w:ascii="Segoe UI" w:hAnsi="Segoe UI" w:cs="Segoe UI"/>
+          <w:color w:val="1E1E1E"/>
+        </w:rPr>
+        <w:t>Perform mathematical operations on numbers using fractions</w:t>
+      </w:r>
+    </w:p>
+    <w:p>
+      <w:pPr>
+        <w:pStyle w:val="NormalWeb"/>
+        <w:shd w:val="clear" w:color="auto" w:fill="F5F5F5"/>
+        <w:rPr>
+          <w:rFonts w:ascii="Segoe UI" w:hAnsi="Segoe UI" w:cs="Segoe UI"/>
+          <w:color w:val="1E1E1E"/>
+        </w:rPr>
+      </w:pPr>
+      <w:r>
+        <w:rPr>
+          <w:rFonts w:ascii="Segoe UI" w:hAnsi="Segoe UI" w:cs="Segoe UI"/>
+          <w:color w:val="1E1E1E"/>
+        </w:rPr>
+        <w:t>Here are the types of functions available.</w:t>
+      </w:r>
+    </w:p>
+    <w:tbl>
+      <w:tblPr>
+        <w:tblW w:w="0" w:type="auto"/>
+        <w:tblCellMar>
+          <w:top w:w="15" w:type="dxa"/>
+          <w:left w:w="15" w:type="dxa"/>
+          <w:bottom w:w="15" w:type="dxa"/>
+          <w:right w:w="15" w:type="dxa"/>
+        </w:tblCellMar>
+        <w:tblLook w:val="04A0" w:firstRow="1" w:lastRow="0" w:firstColumn="1" w:lastColumn="0" w:noHBand="0" w:noVBand="1"/>
+      </w:tblPr>
+      <w:tblGrid>
+        <w:gridCol w:w="1167"/>
+        <w:gridCol w:w="1692"/>
+        <w:gridCol w:w="6485"/>
+      </w:tblGrid>
+      <w:tr>
+        <w:trPr>
+          <w:tblHeader/>
+        </w:trPr>
+        <w:tc>
+          <w:tcPr>
+            <w:tcW w:w="0" w:type="auto"/>
+            <w:tcBorders>
+              <w:top w:val="single" w:sz="6" w:space="0" w:color="E2E2E2"/>
+              <w:left w:val="single" w:sz="6" w:space="0" w:color="E2E2E2"/>
+              <w:bottom w:val="single" w:sz="24" w:space="0" w:color="E2E2E2"/>
+              <w:right w:val="single" w:sz="6" w:space="0" w:color="E2E2E2"/>
+            </w:tcBorders>
+            <w:shd w:val="clear" w:color="auto" w:fill="FFFFFF"/>
+            <w:vAlign w:val="center"/>
+            <w:hideMark/>
+          </w:tcPr>
+          <w:p>
+            <w:pPr>
+              <w:rPr>
+                <w:rFonts w:ascii="Times New Roman" w:hAnsi="Times New Roman" w:cs="Times New Roman"/>
+                <w:b/>
+                <w:bCs/>
+                <w:color w:val="1E1E1C"/>
+              </w:rPr>
+            </w:pPr>
+            <w:r>
+              <w:rPr>
+                <w:b/>
+                <w:bCs/>
+                <w:color w:val="1E1E1C"/>
+              </w:rPr>
+              <w:t>Function Type</w:t>
+            </w:r>
+          </w:p>
+        </w:tc>
+        <w:tc>
+          <w:tcPr>
+            <w:tcW w:w="0" w:type="auto"/>
+            <w:tcBorders>
+              <w:top w:val="single" w:sz="6" w:space="0" w:color="E2E2E2"/>
+              <w:bottom w:val="single" w:sz="24" w:space="0" w:color="E2E2E2"/>
+              <w:right w:val="single" w:sz="6" w:space="0" w:color="E2E2E2"/>
+            </w:tcBorders>
+            <w:shd w:val="clear" w:color="auto" w:fill="FFFFFF"/>
+            <w:vAlign w:val="center"/>
+            <w:hideMark/>
+          </w:tcPr>
+          <w:p>
+            <w:pPr>
+              <w:rPr>
+                <w:b/>
+                <w:bCs/>
+                <w:color w:val="1E1E1C"/>
+              </w:rPr>
+            </w:pPr>
+            <w:r>
+              <w:rPr>
+                <w:b/>
+                <w:bCs/>
+                <w:color w:val="1E1E1C"/>
+              </w:rPr>
+              <w:t>Includes</w:t>
+            </w:r>
+          </w:p>
+        </w:tc>
+        <w:tc>
+          <w:tcPr>
+            <w:tcW w:w="0" w:type="auto"/>
+            <w:tcBorders>
+              <w:top w:val="single" w:sz="6" w:space="0" w:color="E2E2E2"/>
+              <w:bottom w:val="single" w:sz="24" w:space="0" w:color="E2E2E2"/>
+              <w:right w:val="single" w:sz="6" w:space="0" w:color="E2E2E2"/>
+            </w:tcBorders>
+            <w:shd w:val="clear" w:color="auto" w:fill="FFFFFF"/>
+            <w:vAlign w:val="center"/>
+            <w:hideMark/>
+          </w:tcPr>
+          <w:p>
+            <w:pPr>
+              <w:rPr>
+                <w:b/>
+                <w:bCs/>
+                <w:color w:val="1E1E1C"/>
+              </w:rPr>
+            </w:pPr>
+            <w:r>
+              <w:rPr>
+                <w:b/>
+                <w:bCs/>
+                <w:color w:val="1E1E1C"/>
+              </w:rPr>
+              <w:t>Example</w:t>
+            </w:r>
+          </w:p>
+        </w:tc>
+      </w:tr>
+      <w:tr>
+        <w:tc>
+          <w:tcPr>
+            <w:tcW w:w="0" w:type="auto"/>
+            <w:tcBorders>
+              <w:left w:val="single" w:sz="6" w:space="0" w:color="DEDEDE"/>
+              <w:bottom w:val="single" w:sz="6" w:space="0" w:color="DEDEDE"/>
+              <w:right w:val="single" w:sz="6" w:space="0" w:color="DEDEDE"/>
+            </w:tcBorders>
+            <w:shd w:val="clear" w:color="auto" w:fill="FFFFFF"/>
+            <w:hideMark/>
+          </w:tcPr>
+          <w:p>
+            <w:pPr>
+              <w:pStyle w:val="NormalWeb"/>
+              <w:rPr>
+                <w:color w:val="1E1E1C"/>
+              </w:rPr>
+            </w:pPr>
+            <w:r>
+              <w:rPr>
+                <w:color w:val="1E1E1C"/>
+              </w:rPr>
+              <w:t>Numerical</w:t>
+            </w:r>
+          </w:p>
+        </w:tc>
+        <w:tc>
+          <w:tcPr>
+            <w:tcW w:w="0" w:type="auto"/>
+            <w:tcBorders>
+              <w:bottom w:val="single" w:sz="6" w:space="0" w:color="DEDEDE"/>
+              <w:right w:val="single" w:sz="6" w:space="0" w:color="DEDEDE"/>
+            </w:tcBorders>
+            <w:shd w:val="clear" w:color="auto" w:fill="FFFFFF"/>
+            <w:hideMark/>
+          </w:tcPr>
+          <w:p>
+            <w:pPr>
+              <w:pStyle w:val="NormalWeb"/>
+              <w:rPr>
+                <w:color w:val="1E1E1C"/>
+              </w:rPr>
+            </w:pPr>
+            <w:r>
+              <w:rPr>
+                <w:color w:val="1E1E1C"/>
+              </w:rPr>
+              <w:t> +, -, *, /, ^, ROUND</w:t>
+            </w:r>
+          </w:p>
+        </w:tc>
+        <w:tc>
+          <w:tcPr>
+            <w:tcW w:w="0" w:type="auto"/>
+            <w:tcBorders>
+              <w:bottom w:val="single" w:sz="6" w:space="0" w:color="DEDEDE"/>
+              <w:right w:val="single" w:sz="6" w:space="0" w:color="DEDEDE"/>
+            </w:tcBorders>
+            <w:shd w:val="clear" w:color="auto" w:fill="FFFFFF"/>
+            <w:hideMark/>
+          </w:tcPr>
+          <w:p>
+            <w:pPr>
+              <w:pStyle w:val="NormalWeb"/>
+              <w:rPr>
+                <w:color w:val="1E1E1C"/>
+              </w:rPr>
+            </w:pPr>
+            <w:r>
+              <w:rPr>
+                <w:color w:val="1E1E1C"/>
+              </w:rPr>
+              <w:t>Multiply the number of texts sent by the rate per text to get a total amount for a cell phone bill. </w:t>
+            </w:r>
+          </w:p>
+        </w:tc>
+      </w:tr>
+      <w:tr>
+        <w:tc>
+          <w:tcPr>
+            <w:tcW w:w="0" w:type="auto"/>
+            <w:tcBorders>
+              <w:left w:val="single" w:sz="6" w:space="0" w:color="DEDEDE"/>
+              <w:bottom w:val="single" w:sz="6" w:space="0" w:color="DEDEDE"/>
+              <w:right w:val="single" w:sz="6" w:space="0" w:color="DEDEDE"/>
+            </w:tcBorders>
+            <w:shd w:val="clear" w:color="auto" w:fill="FFFFFF"/>
+            <w:hideMark/>
+          </w:tcPr>
+          <w:p>
+            <w:pPr>
+              <w:pStyle w:val="NormalWeb"/>
+              <w:rPr>
+                <w:color w:val="1E1E1C"/>
+              </w:rPr>
+            </w:pPr>
+            <w:r>
+              <w:rPr>
+                <w:color w:val="1E1E1C"/>
+              </w:rPr>
+              <w:t>Aggregate</w:t>
+            </w:r>
+          </w:p>
+        </w:tc>
+        <w:tc>
+          <w:tcPr>
+            <w:tcW w:w="0" w:type="auto"/>
+            <w:tcBorders>
+              <w:bottom w:val="single" w:sz="6" w:space="0" w:color="DEDEDE"/>
+              <w:right w:val="single" w:sz="6" w:space="0" w:color="DEDEDE"/>
+            </w:tcBorders>
+            <w:shd w:val="clear" w:color="auto" w:fill="FFFFFF"/>
+            <w:hideMark/>
+          </w:tcPr>
+          <w:p>
+            <w:pPr>
+              <w:pStyle w:val="NormalWeb"/>
+              <w:rPr>
+                <w:color w:val="1E1E1C"/>
+              </w:rPr>
+            </w:pPr>
+            <w:r>
+              <w:rPr>
+                <w:color w:val="1E1E1C"/>
+              </w:rPr>
+              <w:t>SUM, AVG, MAX, and MIN</w:t>
+            </w:r>
+          </w:p>
+        </w:tc>
+        <w:tc>
+          <w:tcPr>
+            <w:tcW w:w="0" w:type="auto"/>
+            <w:tcBorders>
+              <w:bottom w:val="single" w:sz="6" w:space="0" w:color="DEDEDE"/>
+              <w:right w:val="single" w:sz="6" w:space="0" w:color="DEDEDE"/>
+            </w:tcBorders>
+            <w:shd w:val="clear" w:color="auto" w:fill="FFFFFF"/>
+            <w:hideMark/>
+          </w:tcPr>
+          <w:p>
+            <w:pPr>
+              <w:pStyle w:val="NormalWeb"/>
+              <w:rPr>
+                <w:color w:val="1E1E1C"/>
+              </w:rPr>
+            </w:pPr>
+            <w:r>
+              <w:rPr>
+                <w:color w:val="1E1E1C"/>
+              </w:rPr>
+              <w:t>A customer signs up for a flat-rate payment plan. The payment is calculated based on the average amount spent over the past 12 months.</w:t>
+            </w:r>
+          </w:p>
+        </w:tc>
+      </w:tr>
+      <w:tr>
+        <w:tc>
+          <w:tcPr>
+            <w:tcW w:w="0" w:type="auto"/>
+            <w:tcBorders>
+              <w:left w:val="single" w:sz="6" w:space="0" w:color="DEDEDE"/>
+              <w:bottom w:val="single" w:sz="6" w:space="0" w:color="DEDEDE"/>
+              <w:right w:val="single" w:sz="6" w:space="0" w:color="DEDEDE"/>
+            </w:tcBorders>
+            <w:shd w:val="clear" w:color="auto" w:fill="FFFFFF"/>
+            <w:hideMark/>
+          </w:tcPr>
+          <w:p>
+            <w:pPr>
+              <w:pStyle w:val="NormalWeb"/>
+              <w:rPr>
+                <w:color w:val="1E1E1C"/>
+              </w:rPr>
+            </w:pPr>
+            <w:r>
+              <w:rPr>
+                <w:color w:val="1E1E1C"/>
+              </w:rPr>
+              <w:t>Logical</w:t>
+            </w:r>
+          </w:p>
+        </w:tc>
+        <w:tc>
+          <w:tcPr>
+            <w:tcW w:w="0" w:type="auto"/>
+            <w:tcBorders>
+              <w:bottom w:val="single" w:sz="6" w:space="0" w:color="DEDEDE"/>
+              <w:right w:val="single" w:sz="6" w:space="0" w:color="DEDEDE"/>
+            </w:tcBorders>
+            <w:shd w:val="clear" w:color="auto" w:fill="FFFFFF"/>
+            <w:hideMark/>
+          </w:tcPr>
+          <w:p>
+            <w:pPr>
+              <w:pStyle w:val="NormalWeb"/>
+              <w:rPr>
+                <w:color w:val="1E1E1C"/>
+              </w:rPr>
+            </w:pPr>
+            <w:r>
+              <w:rPr>
+                <w:color w:val="1E1E1C"/>
+              </w:rPr>
+              <w:t>OR, AND, and IF</w:t>
+            </w:r>
+          </w:p>
+        </w:tc>
+        <w:tc>
+          <w:tcPr>
+            <w:tcW w:w="0" w:type="auto"/>
+            <w:tcBorders>
+              <w:bottom w:val="single" w:sz="6" w:space="0" w:color="DEDEDE"/>
+              <w:right w:val="single" w:sz="6" w:space="0" w:color="DEDEDE"/>
+            </w:tcBorders>
+            <w:shd w:val="clear" w:color="auto" w:fill="FFFFFF"/>
+            <w:hideMark/>
+          </w:tcPr>
+          <w:p>
+            <w:pPr>
+              <w:pStyle w:val="NormalWeb"/>
+              <w:rPr>
+                <w:color w:val="1E1E1C"/>
+              </w:rPr>
+            </w:pPr>
+            <w:r>
+              <w:rPr>
+                <w:color w:val="1E1E1C"/>
+              </w:rPr>
+              <w:t xml:space="preserve">If the customer is less than 18 years old, return a value of “Minor”. Otherwise, return a value of “Adult”. To make this functionality work, the function would be: </w:t>
+            </w:r>
+            <w:proofErr w:type="gramStart"/>
+            <w:r>
+              <w:rPr>
+                <w:color w:val="1E1E1C"/>
+              </w:rPr>
+              <w:t>IF(</w:t>
+            </w:r>
+            <w:proofErr w:type="gramEnd"/>
+            <w:r>
+              <w:rPr>
+                <w:color w:val="1E1E1C"/>
+              </w:rPr>
+              <w:t>AGE&lt;18, “Minor”, “Adult”).</w:t>
+            </w:r>
+          </w:p>
+        </w:tc>
+      </w:tr>
+      <w:tr>
+        <w:tc>
+          <w:tcPr>
+            <w:tcW w:w="0" w:type="auto"/>
+            <w:tcBorders>
+              <w:left w:val="single" w:sz="6" w:space="0" w:color="DEDEDE"/>
+              <w:bottom w:val="single" w:sz="6" w:space="0" w:color="DEDEDE"/>
+              <w:right w:val="single" w:sz="6" w:space="0" w:color="DEDEDE"/>
+            </w:tcBorders>
+            <w:shd w:val="clear" w:color="auto" w:fill="FFFFFF"/>
+            <w:hideMark/>
+          </w:tcPr>
+          <w:p>
+            <w:pPr>
+              <w:pStyle w:val="NormalWeb"/>
+              <w:rPr>
+                <w:color w:val="1E1E1C"/>
+              </w:rPr>
+            </w:pPr>
+            <w:r>
+              <w:rPr>
+                <w:color w:val="1E1E1C"/>
+              </w:rPr>
+              <w:t>String</w:t>
+            </w:r>
+          </w:p>
+        </w:tc>
+        <w:tc>
+          <w:tcPr>
+            <w:tcW w:w="0" w:type="auto"/>
+            <w:tcBorders>
+              <w:bottom w:val="single" w:sz="6" w:space="0" w:color="DEDEDE"/>
+              <w:right w:val="single" w:sz="6" w:space="0" w:color="DEDEDE"/>
+            </w:tcBorders>
+            <w:shd w:val="clear" w:color="auto" w:fill="FFFFFF"/>
+            <w:hideMark/>
+          </w:tcPr>
+          <w:p>
+            <w:pPr>
+              <w:pStyle w:val="NormalWeb"/>
+              <w:rPr>
+                <w:color w:val="1E1E1C"/>
+              </w:rPr>
+            </w:pPr>
+            <w:r>
+              <w:rPr>
+                <w:color w:val="1E1E1C"/>
+              </w:rPr>
+              <w:t>CONCAT</w:t>
+            </w:r>
+          </w:p>
+        </w:tc>
+        <w:tc>
+          <w:tcPr>
+            <w:tcW w:w="0" w:type="auto"/>
+            <w:tcBorders>
+              <w:bottom w:val="single" w:sz="6" w:space="0" w:color="DEDEDE"/>
+              <w:right w:val="single" w:sz="6" w:space="0" w:color="DEDEDE"/>
+            </w:tcBorders>
+            <w:shd w:val="clear" w:color="auto" w:fill="FFFFFF"/>
+            <w:hideMark/>
+          </w:tcPr>
+          <w:p>
+            <w:pPr>
+              <w:pStyle w:val="NormalWeb"/>
+              <w:rPr>
+                <w:color w:val="1E1E1C"/>
+              </w:rPr>
+            </w:pPr>
+            <w:r>
+              <w:rPr>
+                <w:color w:val="1E1E1C"/>
+              </w:rPr>
+              <w:t>Display city and state together, separated by a comma.</w:t>
+            </w:r>
+          </w:p>
+        </w:tc>
+      </w:tr>
+      <w:tr>
+        <w:tc>
+          <w:tcPr>
+            <w:tcW w:w="0" w:type="auto"/>
+            <w:tcBorders>
+              <w:left w:val="single" w:sz="6" w:space="0" w:color="DEDEDE"/>
+              <w:bottom w:val="single" w:sz="6" w:space="0" w:color="DEDEDE"/>
+              <w:right w:val="single" w:sz="6" w:space="0" w:color="DEDEDE"/>
+            </w:tcBorders>
+            <w:shd w:val="clear" w:color="auto" w:fill="FFFFFF"/>
+            <w:hideMark/>
+          </w:tcPr>
+          <w:p>
+            <w:pPr>
+              <w:pStyle w:val="NormalWeb"/>
+              <w:rPr>
+                <w:color w:val="1E1E1C"/>
+              </w:rPr>
+            </w:pPr>
+            <w:r>
+              <w:rPr>
+                <w:color w:val="1E1E1C"/>
+              </w:rPr>
+              <w:t>Date and Time</w:t>
+            </w:r>
+          </w:p>
+        </w:tc>
+        <w:tc>
+          <w:tcPr>
+            <w:tcW w:w="0" w:type="auto"/>
+            <w:tcBorders>
+              <w:bottom w:val="single" w:sz="6" w:space="0" w:color="DEDEDE"/>
+              <w:right w:val="single" w:sz="6" w:space="0" w:color="DEDEDE"/>
+            </w:tcBorders>
+            <w:shd w:val="clear" w:color="auto" w:fill="FFFFFF"/>
+            <w:hideMark/>
+          </w:tcPr>
+          <w:p>
+            <w:pPr>
+              <w:pStyle w:val="NormalWeb"/>
+              <w:rPr>
+                <w:color w:val="1E1E1C"/>
+              </w:rPr>
+            </w:pPr>
+            <w:r>
+              <w:rPr>
+                <w:color w:val="1E1E1C"/>
+              </w:rPr>
+              <w:t>AGE, AGEON, DATEDIFF</w:t>
+            </w:r>
+          </w:p>
+        </w:tc>
+        <w:tc>
+          <w:tcPr>
+            <w:tcW w:w="0" w:type="auto"/>
+            <w:tcBorders>
+              <w:bottom w:val="single" w:sz="6" w:space="0" w:color="DEDEDE"/>
+              <w:right w:val="single" w:sz="6" w:space="0" w:color="DEDEDE"/>
+            </w:tcBorders>
+            <w:shd w:val="clear" w:color="auto" w:fill="FFFFFF"/>
+            <w:hideMark/>
+          </w:tcPr>
+          <w:p>
+            <w:pPr>
+              <w:pStyle w:val="NormalWeb"/>
+              <w:rPr>
+                <w:color w:val="1E1E1C"/>
+              </w:rPr>
+            </w:pPr>
+            <w:proofErr w:type="gramStart"/>
+            <w:r>
+              <w:rPr>
+                <w:color w:val="1E1E1C"/>
+              </w:rPr>
+              <w:t>TODAY(</w:t>
+            </w:r>
+            <w:proofErr w:type="gramEnd"/>
+            <w:r>
+              <w:rPr>
+                <w:color w:val="1E1E1C"/>
+              </w:rPr>
+              <w:t>) returns today’s date and NOW() returns the current date and time.</w:t>
+            </w:r>
+          </w:p>
+        </w:tc>
+      </w:tr>
+    </w:tbl>
+    <w:p/>
     <w:p/>
     <w:sectPr>
       <w:pgSz w:w="12240" w:h="15840"/>
@@ -2615,9 +4032,307 @@
     </w:lvl>
   </w:abstractNum>
   <w:abstractNum w:abstractNumId="8" w15:restartNumberingAfterBreak="0">
+    <w:nsid w:val="554C7E6A"/>
+    <w:multiLevelType w:val="multilevel"/>
+    <w:tmpl w:val="F6D01336"/>
+    <w:lvl w:ilvl="0">
+      <w:start w:val="1"/>
+      <w:numFmt w:val="bullet"/>
+      <w:lvlText w:val=""/>
+      <w:lvlJc w:val="left"/>
+      <w:pPr>
+        <w:tabs>
+          <w:tab w:val="num" w:pos="720"/>
+        </w:tabs>
+        <w:ind w:left="720" w:hanging="360"/>
+      </w:pPr>
+      <w:rPr>
+        <w:rFonts w:ascii="Symbol" w:hAnsi="Symbol" w:hint="default"/>
+        <w:sz w:val="20"/>
+      </w:rPr>
+    </w:lvl>
+    <w:lvl w:ilvl="1" w:tentative="1">
+      <w:start w:val="1"/>
+      <w:numFmt w:val="bullet"/>
+      <w:lvlText w:val=""/>
+      <w:lvlJc w:val="left"/>
+      <w:pPr>
+        <w:tabs>
+          <w:tab w:val="num" w:pos="1440"/>
+        </w:tabs>
+        <w:ind w:left="1440" w:hanging="360"/>
+      </w:pPr>
+      <w:rPr>
+        <w:rFonts w:ascii="Symbol" w:hAnsi="Symbol" w:hint="default"/>
+        <w:sz w:val="20"/>
+      </w:rPr>
+    </w:lvl>
+    <w:lvl w:ilvl="2" w:tentative="1">
+      <w:start w:val="1"/>
+      <w:numFmt w:val="bullet"/>
+      <w:lvlText w:val=""/>
+      <w:lvlJc w:val="left"/>
+      <w:pPr>
+        <w:tabs>
+          <w:tab w:val="num" w:pos="2160"/>
+        </w:tabs>
+        <w:ind w:left="2160" w:hanging="360"/>
+      </w:pPr>
+      <w:rPr>
+        <w:rFonts w:ascii="Symbol" w:hAnsi="Symbol" w:hint="default"/>
+        <w:sz w:val="20"/>
+      </w:rPr>
+    </w:lvl>
+    <w:lvl w:ilvl="3" w:tentative="1">
+      <w:start w:val="1"/>
+      <w:numFmt w:val="bullet"/>
+      <w:lvlText w:val=""/>
+      <w:lvlJc w:val="left"/>
+      <w:pPr>
+        <w:tabs>
+          <w:tab w:val="num" w:pos="2880"/>
+        </w:tabs>
+        <w:ind w:left="2880" w:hanging="360"/>
+      </w:pPr>
+      <w:rPr>
+        <w:rFonts w:ascii="Symbol" w:hAnsi="Symbol" w:hint="default"/>
+        <w:sz w:val="20"/>
+      </w:rPr>
+    </w:lvl>
+    <w:lvl w:ilvl="4" w:tentative="1">
+      <w:start w:val="1"/>
+      <w:numFmt w:val="bullet"/>
+      <w:lvlText w:val=""/>
+      <w:lvlJc w:val="left"/>
+      <w:pPr>
+        <w:tabs>
+          <w:tab w:val="num" w:pos="3600"/>
+        </w:tabs>
+        <w:ind w:left="3600" w:hanging="360"/>
+      </w:pPr>
+      <w:rPr>
+        <w:rFonts w:ascii="Symbol" w:hAnsi="Symbol" w:hint="default"/>
+        <w:sz w:val="20"/>
+      </w:rPr>
+    </w:lvl>
+    <w:lvl w:ilvl="5" w:tentative="1">
+      <w:start w:val="1"/>
+      <w:numFmt w:val="bullet"/>
+      <w:lvlText w:val=""/>
+      <w:lvlJc w:val="left"/>
+      <w:pPr>
+        <w:tabs>
+          <w:tab w:val="num" w:pos="4320"/>
+        </w:tabs>
+        <w:ind w:left="4320" w:hanging="360"/>
+      </w:pPr>
+      <w:rPr>
+        <w:rFonts w:ascii="Symbol" w:hAnsi="Symbol" w:hint="default"/>
+        <w:sz w:val="20"/>
+      </w:rPr>
+    </w:lvl>
+    <w:lvl w:ilvl="6" w:tentative="1">
+      <w:start w:val="1"/>
+      <w:numFmt w:val="bullet"/>
+      <w:lvlText w:val=""/>
+      <w:lvlJc w:val="left"/>
+      <w:pPr>
+        <w:tabs>
+          <w:tab w:val="num" w:pos="5040"/>
+        </w:tabs>
+        <w:ind w:left="5040" w:hanging="360"/>
+      </w:pPr>
+      <w:rPr>
+        <w:rFonts w:ascii="Symbol" w:hAnsi="Symbol" w:hint="default"/>
+        <w:sz w:val="20"/>
+      </w:rPr>
+    </w:lvl>
+    <w:lvl w:ilvl="7" w:tentative="1">
+      <w:start w:val="1"/>
+      <w:numFmt w:val="bullet"/>
+      <w:lvlText w:val=""/>
+      <w:lvlJc w:val="left"/>
+      <w:pPr>
+        <w:tabs>
+          <w:tab w:val="num" w:pos="5760"/>
+        </w:tabs>
+        <w:ind w:left="5760" w:hanging="360"/>
+      </w:pPr>
+      <w:rPr>
+        <w:rFonts w:ascii="Symbol" w:hAnsi="Symbol" w:hint="default"/>
+        <w:sz w:val="20"/>
+      </w:rPr>
+    </w:lvl>
+    <w:lvl w:ilvl="8" w:tentative="1">
+      <w:start w:val="1"/>
+      <w:numFmt w:val="bullet"/>
+      <w:lvlText w:val=""/>
+      <w:lvlJc w:val="left"/>
+      <w:pPr>
+        <w:tabs>
+          <w:tab w:val="num" w:pos="6480"/>
+        </w:tabs>
+        <w:ind w:left="6480" w:hanging="360"/>
+      </w:pPr>
+      <w:rPr>
+        <w:rFonts w:ascii="Symbol" w:hAnsi="Symbol" w:hint="default"/>
+        <w:sz w:val="20"/>
+      </w:rPr>
+    </w:lvl>
+  </w:abstractNum>
+  <w:abstractNum w:abstractNumId="9" w15:restartNumberingAfterBreak="0">
     <w:nsid w:val="64AA2230"/>
     <w:multiLevelType w:val="multilevel"/>
     <w:tmpl w:val="69E034C8"/>
+    <w:lvl w:ilvl="0">
+      <w:start w:val="1"/>
+      <w:numFmt w:val="bullet"/>
+      <w:lvlText w:val=""/>
+      <w:lvlJc w:val="left"/>
+      <w:pPr>
+        <w:tabs>
+          <w:tab w:val="num" w:pos="720"/>
+        </w:tabs>
+        <w:ind w:left="720" w:hanging="360"/>
+      </w:pPr>
+      <w:rPr>
+        <w:rFonts w:ascii="Symbol" w:hAnsi="Symbol" w:hint="default"/>
+        <w:sz w:val="20"/>
+      </w:rPr>
+    </w:lvl>
+    <w:lvl w:ilvl="1" w:tentative="1">
+      <w:start w:val="1"/>
+      <w:numFmt w:val="bullet"/>
+      <w:lvlText w:val=""/>
+      <w:lvlJc w:val="left"/>
+      <w:pPr>
+        <w:tabs>
+          <w:tab w:val="num" w:pos="1440"/>
+        </w:tabs>
+        <w:ind w:left="1440" w:hanging="360"/>
+      </w:pPr>
+      <w:rPr>
+        <w:rFonts w:ascii="Symbol" w:hAnsi="Symbol" w:hint="default"/>
+        <w:sz w:val="20"/>
+      </w:rPr>
+    </w:lvl>
+    <w:lvl w:ilvl="2" w:tentative="1">
+      <w:start w:val="1"/>
+      <w:numFmt w:val="bullet"/>
+      <w:lvlText w:val=""/>
+      <w:lvlJc w:val="left"/>
+      <w:pPr>
+        <w:tabs>
+          <w:tab w:val="num" w:pos="2160"/>
+        </w:tabs>
+        <w:ind w:left="2160" w:hanging="360"/>
+      </w:pPr>
+      <w:rPr>
+        <w:rFonts w:ascii="Symbol" w:hAnsi="Symbol" w:hint="default"/>
+        <w:sz w:val="20"/>
+      </w:rPr>
+    </w:lvl>
+    <w:lvl w:ilvl="3" w:tentative="1">
+      <w:start w:val="1"/>
+      <w:numFmt w:val="bullet"/>
+      <w:lvlText w:val=""/>
+      <w:lvlJc w:val="left"/>
+      <w:pPr>
+        <w:tabs>
+          <w:tab w:val="num" w:pos="2880"/>
+        </w:tabs>
+        <w:ind w:left="2880" w:hanging="360"/>
+      </w:pPr>
+      <w:rPr>
+        <w:rFonts w:ascii="Symbol" w:hAnsi="Symbol" w:hint="default"/>
+        <w:sz w:val="20"/>
+      </w:rPr>
+    </w:lvl>
+    <w:lvl w:ilvl="4" w:tentative="1">
+      <w:start w:val="1"/>
+      <w:numFmt w:val="bullet"/>
+      <w:lvlText w:val=""/>
+      <w:lvlJc w:val="left"/>
+      <w:pPr>
+        <w:tabs>
+          <w:tab w:val="num" w:pos="3600"/>
+        </w:tabs>
+        <w:ind w:left="3600" w:hanging="360"/>
+      </w:pPr>
+      <w:rPr>
+        <w:rFonts w:ascii="Symbol" w:hAnsi="Symbol" w:hint="default"/>
+        <w:sz w:val="20"/>
+      </w:rPr>
+    </w:lvl>
+    <w:lvl w:ilvl="5" w:tentative="1">
+      <w:start w:val="1"/>
+      <w:numFmt w:val="bullet"/>
+      <w:lvlText w:val=""/>
+      <w:lvlJc w:val="left"/>
+      <w:pPr>
+        <w:tabs>
+          <w:tab w:val="num" w:pos="4320"/>
+        </w:tabs>
+        <w:ind w:left="4320" w:hanging="360"/>
+      </w:pPr>
+      <w:rPr>
+        <w:rFonts w:ascii="Symbol" w:hAnsi="Symbol" w:hint="default"/>
+        <w:sz w:val="20"/>
+      </w:rPr>
+    </w:lvl>
+    <w:lvl w:ilvl="6" w:tentative="1">
+      <w:start w:val="1"/>
+      <w:numFmt w:val="bullet"/>
+      <w:lvlText w:val=""/>
+      <w:lvlJc w:val="left"/>
+      <w:pPr>
+        <w:tabs>
+          <w:tab w:val="num" w:pos="5040"/>
+        </w:tabs>
+        <w:ind w:left="5040" w:hanging="360"/>
+      </w:pPr>
+      <w:rPr>
+        <w:rFonts w:ascii="Symbol" w:hAnsi="Symbol" w:hint="default"/>
+        <w:sz w:val="20"/>
+      </w:rPr>
+    </w:lvl>
+    <w:lvl w:ilvl="7" w:tentative="1">
+      <w:start w:val="1"/>
+      <w:numFmt w:val="bullet"/>
+      <w:lvlText w:val=""/>
+      <w:lvlJc w:val="left"/>
+      <w:pPr>
+        <w:tabs>
+          <w:tab w:val="num" w:pos="5760"/>
+        </w:tabs>
+        <w:ind w:left="5760" w:hanging="360"/>
+      </w:pPr>
+      <w:rPr>
+        <w:rFonts w:ascii="Symbol" w:hAnsi="Symbol" w:hint="default"/>
+        <w:sz w:val="20"/>
+      </w:rPr>
+    </w:lvl>
+    <w:lvl w:ilvl="8" w:tentative="1">
+      <w:start w:val="1"/>
+      <w:numFmt w:val="bullet"/>
+      <w:lvlText w:val=""/>
+      <w:lvlJc w:val="left"/>
+      <w:pPr>
+        <w:tabs>
+          <w:tab w:val="num" w:pos="6480"/>
+        </w:tabs>
+        <w:ind w:left="6480" w:hanging="360"/>
+      </w:pPr>
+      <w:rPr>
+        <w:rFonts w:ascii="Symbol" w:hAnsi="Symbol" w:hint="default"/>
+        <w:sz w:val="20"/>
+      </w:rPr>
+    </w:lvl>
+  </w:abstractNum>
+  <w:abstractNum w:abstractNumId="10" w15:restartNumberingAfterBreak="0">
+    <w:nsid w:val="6F107D7F"/>
+    <w:multiLevelType w:val="multilevel"/>
+    <w:tmpl w:val="91420922"/>
     <w:lvl w:ilvl="0">
       <w:start w:val="1"/>
       <w:numFmt w:val="bullet"/>
@@ -2782,13 +4497,19 @@
     <w:abstractNumId w:val="3"/>
   </w:num>
   <w:num w:numId="7">
-    <w:abstractNumId w:val="8"/>
+    <w:abstractNumId w:val="9"/>
   </w:num>
   <w:num w:numId="8">
     <w:abstractNumId w:val="5"/>
   </w:num>
   <w:num w:numId="9">
     <w:abstractNumId w:val="6"/>
+  </w:num>
+  <w:num w:numId="10">
+    <w:abstractNumId w:val="10"/>
+  </w:num>
+  <w:num w:numId="11">
+    <w:abstractNumId w:val="8"/>
   </w:num>
 </w:numbering>
 </file>
